--- a/guidance.docx
+++ b/guidance.docx
@@ -23,7 +23,7 @@
         <w:adjustRightInd w:val="0"/>
         <w:jc w:val="left"/>
         <w:rPr>
-          <w:rFonts w:ascii="Menlo" w:hAnsi="Menlo" w:cs="Menlo" w:hint="eastAsia"/>
+          <w:rFonts w:ascii="Menlo" w:hAnsi="Menlo" w:cs="Menlo"/>
           <w:color w:val="000000"/>
           <w:kern w:val="0"/>
           <w:sz w:val="22"/>
@@ -1715,7 +1715,7 @@
         <w:adjustRightInd w:val="0"/>
         <w:jc w:val="left"/>
         <w:rPr>
-          <w:rFonts w:ascii="Menlo" w:hAnsi="Menlo" w:cs="Menlo" w:hint="eastAsia"/>
+          <w:rFonts w:ascii="Menlo" w:hAnsi="Menlo" w:cs="Menlo"/>
           <w:color w:val="000000"/>
           <w:kern w:val="0"/>
           <w:sz w:val="22"/>
@@ -1747,7 +1747,7 @@
     <w:p>
       <w:pPr>
         <w:rPr>
-          <w:rFonts w:ascii="Menlo" w:hAnsi="Menlo" w:cs="Menlo" w:hint="eastAsia"/>
+          <w:rFonts w:ascii="Menlo" w:hAnsi="Menlo" w:cs="Menlo"/>
           <w:color w:val="000000"/>
           <w:kern w:val="0"/>
           <w:sz w:val="22"/>
@@ -1975,7 +1975,7 @@
     <w:p>
       <w:pPr>
         <w:rPr>
-          <w:rFonts w:ascii="Menlo" w:hAnsi="Menlo" w:cs="Menlo" w:hint="eastAsia"/>
+          <w:rFonts w:ascii="Menlo" w:hAnsi="Menlo" w:cs="Menlo"/>
           <w:color w:val="000000"/>
           <w:kern w:val="0"/>
           <w:sz w:val="22"/>
@@ -3074,17 +3074,7 @@
           <w:sz w:val="22"/>
           <w:szCs w:val="22"/>
         </w:rPr>
-        <w:t xml:space="preserve">   96 Mar  5  2020 openjdk-14.0.1.jdk</w:t>
-      </w:r>
-      <w:r>
-        <w:rPr>
-          <w:rFonts w:ascii="Menlo" w:hAnsi="Menlo" w:cs="Menlo"/>
-          <w:color w:val="000000"/>
-          <w:kern w:val="0"/>
-          <w:sz w:val="22"/>
-          <w:szCs w:val="22"/>
-        </w:rPr>
-        <w:t xml:space="preserve"> </w:t>
+        <w:t xml:space="preserve">   96 Mar  5  2020 openjdk-14.0.1.jdk </w:t>
       </w:r>
     </w:p>
     <w:p>
@@ -3108,7 +3098,7 @@
         <w:adjustRightInd w:val="0"/>
         <w:jc w:val="left"/>
         <w:rPr>
-          <w:rFonts w:ascii="Menlo" w:hAnsi="Menlo" w:cs="Menlo" w:hint="eastAsia"/>
+          <w:rFonts w:ascii="Menlo" w:hAnsi="Menlo" w:cs="Menlo"/>
           <w:color w:val="000000"/>
           <w:kern w:val="0"/>
           <w:sz w:val="22"/>
@@ -3542,7 +3532,7 @@
         <w:ind w:leftChars="100" w:left="210"/>
         <w:jc w:val="left"/>
         <w:rPr>
-          <w:rFonts w:ascii="Menlo" w:hAnsi="Menlo" w:cs="Menlo" w:hint="eastAsia"/>
+          <w:rFonts w:ascii="Menlo" w:hAnsi="Menlo" w:cs="Menlo"/>
           <w:color w:val="000000"/>
           <w:kern w:val="0"/>
           <w:sz w:val="22"/>
@@ -3664,7 +3654,7 @@
         <w:widowControl/>
         <w:jc w:val="left"/>
         <w:rPr>
-          <w:rFonts w:ascii="宋体" w:eastAsia="宋体" w:hAnsi="宋体" w:cs="宋体" w:hint="eastAsia"/>
+          <w:rFonts w:ascii="宋体" w:eastAsia="宋体" w:hAnsi="宋体" w:cs="宋体"/>
           <w:kern w:val="0"/>
           <w:sz w:val="24"/>
         </w:rPr>
@@ -3699,19 +3689,7 @@
           <w:sz w:val="22"/>
           <w:szCs w:val="22"/>
         </w:rPr>
-        <w:t>~/</w:t>
-      </w:r>
-      <w:r>
-        <w:rPr>
-          <w:rFonts w:ascii="Menlo" w:hAnsi="Menlo" w:cs="Menlo"/>
-          <w:b/>
-          <w:bCs/>
-          <w:color w:val="000000"/>
-          <w:kern w:val="0"/>
-          <w:sz w:val="22"/>
-          <w:szCs w:val="22"/>
-        </w:rPr>
-        <w:t>.</w:t>
+        <w:t>~/.</w:t>
       </w:r>
       <w:proofErr w:type="spellStart"/>
       <w:r>
@@ -3835,7 +3813,7 @@
         <w:adjustRightInd w:val="0"/>
         <w:jc w:val="left"/>
         <w:rPr>
-          <w:rFonts w:ascii="Menlo" w:hAnsi="Menlo" w:cs="Menlo" w:hint="eastAsia"/>
+          <w:rFonts w:ascii="Menlo" w:hAnsi="Menlo" w:cs="Menlo"/>
           <w:color w:val="000000"/>
           <w:kern w:val="0"/>
           <w:sz w:val="22"/>
@@ -4154,7 +4132,7 @@
     <w:p>
       <w:pPr>
         <w:rPr>
-          <w:rFonts w:ascii="Menlo" w:hAnsi="Menlo" w:cs="Menlo" w:hint="eastAsia"/>
+          <w:rFonts w:ascii="Menlo" w:hAnsi="Menlo" w:cs="Menlo"/>
           <w:color w:val="000000"/>
           <w:kern w:val="0"/>
           <w:sz w:val="22"/>
@@ -4576,7 +4554,7 @@
     <w:p>
       <w:pPr>
         <w:rPr>
-          <w:rFonts w:ascii="Menlo" w:hAnsi="Menlo" w:cs="Menlo" w:hint="eastAsia"/>
+          <w:rFonts w:ascii="Menlo" w:hAnsi="Menlo" w:cs="Menlo"/>
           <w:color w:val="000000"/>
           <w:kern w:val="0"/>
           <w:sz w:val="22"/>
@@ -4652,7 +4630,7 @@
     <w:p>
       <w:pPr>
         <w:rPr>
-          <w:rFonts w:ascii="Menlo" w:hAnsi="Menlo" w:cs="Menlo" w:hint="eastAsia"/>
+          <w:rFonts w:ascii="Menlo" w:hAnsi="Menlo" w:cs="Menlo"/>
           <w:color w:val="000000"/>
           <w:kern w:val="0"/>
           <w:sz w:val="22"/>
@@ -4875,7 +4853,7 @@
       <w:pPr>
         <w:ind w:leftChars="200" w:left="420"/>
         <w:rPr>
-          <w:rFonts w:ascii="Menlo" w:hAnsi="Menlo" w:cs="Menlo" w:hint="eastAsia"/>
+          <w:rFonts w:ascii="Menlo" w:hAnsi="Menlo" w:cs="Menlo"/>
           <w:color w:val="000000"/>
           <w:kern w:val="0"/>
           <w:sz w:val="22"/>
@@ -4898,7 +4876,7 @@
         <w:widowControl/>
         <w:jc w:val="left"/>
         <w:rPr>
-          <w:rFonts w:ascii="宋体" w:eastAsia="宋体" w:hAnsi="宋体" w:cs="宋体" w:hint="eastAsia"/>
+          <w:rFonts w:ascii="宋体" w:eastAsia="宋体" w:hAnsi="宋体" w:cs="宋体"/>
           <w:kern w:val="0"/>
           <w:sz w:val="24"/>
         </w:rPr>
@@ -5618,7 +5596,7 @@
       <w:pPr>
         <w:ind w:leftChars="100" w:left="210"/>
         <w:rPr>
-          <w:rFonts w:ascii="Menlo" w:hAnsi="Menlo" w:cs="Menlo" w:hint="eastAsia"/>
+          <w:rFonts w:ascii="Menlo" w:hAnsi="Menlo" w:cs="Menlo"/>
           <w:color w:val="000000"/>
           <w:kern w:val="0"/>
           <w:sz w:val="22"/>
@@ -5640,7 +5618,7 @@
       <w:pPr>
         <w:ind w:leftChars="100" w:left="210"/>
         <w:rPr>
-          <w:rFonts w:ascii="Menlo" w:hAnsi="Menlo" w:cs="Menlo" w:hint="eastAsia"/>
+          <w:rFonts w:ascii="Menlo" w:hAnsi="Menlo" w:cs="Menlo"/>
           <w:color w:val="000000"/>
           <w:kern w:val="0"/>
           <w:sz w:val="22"/>
@@ -5830,7 +5808,7 @@
       <w:pPr>
         <w:ind w:leftChars="100" w:left="210"/>
         <w:rPr>
-          <w:rFonts w:ascii="Menlo" w:hAnsi="Menlo" w:cs="Menlo" w:hint="eastAsia"/>
+          <w:rFonts w:ascii="Menlo" w:hAnsi="Menlo" w:cs="Menlo"/>
           <w:color w:val="000000"/>
           <w:kern w:val="0"/>
           <w:sz w:val="22"/>
@@ -6838,7 +6816,7 @@
       <w:pPr>
         <w:ind w:leftChars="100" w:left="210"/>
         <w:rPr>
-          <w:rFonts w:ascii="Menlo" w:hAnsi="Menlo" w:cs="Menlo" w:hint="eastAsia"/>
+          <w:rFonts w:ascii="Menlo" w:hAnsi="Menlo" w:cs="Menlo"/>
           <w:color w:val="000000"/>
           <w:kern w:val="0"/>
           <w:sz w:val="22"/>
@@ -6902,7 +6880,7 @@
     <w:p>
       <w:pPr>
         <w:rPr>
-          <w:rFonts w:ascii="Menlo" w:hAnsi="Menlo" w:cs="Menlo" w:hint="eastAsia"/>
+          <w:rFonts w:ascii="Menlo" w:hAnsi="Menlo" w:cs="Menlo"/>
           <w:color w:val="000000"/>
           <w:kern w:val="0"/>
           <w:sz w:val="22"/>
@@ -7470,18 +7448,18 @@
     <w:p>
       <w:pPr>
         <w:rPr>
-          <w:rFonts w:ascii="Menlo" w:hAnsi="Menlo" w:cs="Menlo" w:hint="eastAsia"/>
-          <w:color w:val="000000"/>
-          <w:kern w:val="0"/>
-          <w:sz w:val="22"/>
-          <w:szCs w:val="22"/>
-        </w:rPr>
-      </w:pPr>
-    </w:p>
-    <w:p>
-      <w:pPr>
-        <w:rPr>
-          <w:rFonts w:ascii="Menlo" w:hAnsi="Menlo" w:cs="Menlo" w:hint="eastAsia"/>
+          <w:rFonts w:ascii="Menlo" w:hAnsi="Menlo" w:cs="Menlo"/>
+          <w:color w:val="000000"/>
+          <w:kern w:val="0"/>
+          <w:sz w:val="22"/>
+          <w:szCs w:val="22"/>
+        </w:rPr>
+      </w:pPr>
+    </w:p>
+    <w:p>
+      <w:pPr>
+        <w:rPr>
+          <w:rFonts w:ascii="Menlo" w:hAnsi="Menlo" w:cs="Menlo"/>
           <w:color w:val="000000"/>
           <w:kern w:val="0"/>
           <w:sz w:val="22"/>
@@ -7568,7 +7546,7 @@
         <w:widowControl/>
         <w:jc w:val="left"/>
         <w:rPr>
-          <w:rFonts w:ascii="宋体" w:eastAsia="宋体" w:hAnsi="宋体" w:cs="宋体" w:hint="eastAsia"/>
+          <w:rFonts w:ascii="宋体" w:eastAsia="宋体" w:hAnsi="宋体" w:cs="宋体"/>
           <w:kern w:val="0"/>
           <w:sz w:val="24"/>
         </w:rPr>
@@ -7773,7 +7751,7 @@
         <w:adjustRightInd w:val="0"/>
         <w:jc w:val="left"/>
         <w:rPr>
-          <w:rFonts w:ascii="Menlo" w:hAnsi="Menlo" w:cs="Menlo" w:hint="eastAsia"/>
+          <w:rFonts w:ascii="Menlo" w:hAnsi="Menlo" w:cs="Menlo"/>
           <w:b/>
           <w:bCs/>
           <w:color w:val="000000"/>
@@ -8024,7 +8002,7 @@
         <w:ind w:leftChars="100" w:left="210"/>
         <w:jc w:val="left"/>
         <w:rPr>
-          <w:rFonts w:ascii="Menlo" w:hAnsi="Menlo" w:cs="Menlo" w:hint="eastAsia"/>
+          <w:rFonts w:ascii="Menlo" w:hAnsi="Menlo" w:cs="Menlo"/>
           <w:color w:val="000000"/>
           <w:kern w:val="0"/>
           <w:sz w:val="22"/>
@@ -8159,9 +8137,6 @@
     <w:p>
       <w:pPr>
         <w:ind w:firstLine="420"/>
-        <w:rPr>
-          <w:rFonts w:hint="eastAsia"/>
-        </w:rPr>
       </w:pPr>
       <w:r>
         <w:rPr>
@@ -10940,7 +10915,7 @@
               <w:shd w:val="clear" w:color="auto" w:fill="1E1E1E"/>
               <w:spacing w:line="270" w:lineRule="atLeast"/>
               <w:rPr>
-                <w:rFonts w:ascii="Menlo" w:hAnsi="Menlo" w:cs="Menlo" w:hint="eastAsia"/>
+                <w:rFonts w:ascii="Menlo" w:hAnsi="Menlo" w:cs="Menlo"/>
                 <w:color w:val="D4D4D4"/>
                 <w:sz w:val="18"/>
                 <w:szCs w:val="18"/>
@@ -10977,13 +10952,7 @@
         </w:tc>
       </w:tr>
     </w:tbl>
-    <w:p>
-      <w:pPr>
-        <w:rPr>
-          <w:rFonts w:hint="eastAsia"/>
-        </w:rPr>
-      </w:pPr>
-    </w:p>
+    <w:p/>
     <w:p>
       <w:pPr>
         <w:tabs>
@@ -11020,51 +10989,19 @@
           <w:sz w:val="22"/>
           <w:szCs w:val="22"/>
         </w:rPr>
-        <w:t xml:space="preserve">Download </w:t>
-      </w:r>
-      <w:r>
-        <w:rPr>
-          <w:rFonts w:ascii="Menlo" w:hAnsi="Menlo" w:cs="Menlo"/>
-          <w:color w:val="000000"/>
-          <w:kern w:val="0"/>
-          <w:sz w:val="22"/>
-          <w:szCs w:val="22"/>
-        </w:rPr>
-        <w:t>Connector/J 8.0.23</w:t>
-      </w:r>
-      <w:r>
-        <w:rPr>
-          <w:rFonts w:ascii="Menlo" w:hAnsi="Menlo" w:cs="Menlo"/>
-          <w:color w:val="000000"/>
-          <w:kern w:val="0"/>
-          <w:sz w:val="22"/>
-          <w:szCs w:val="22"/>
-        </w:rPr>
-        <w:t xml:space="preserve"> with platform independent, place </w:t>
-      </w:r>
-      <w:r>
-        <w:rPr>
-          <w:rFonts w:ascii="Menlo" w:hAnsi="Menlo" w:cs="Menlo"/>
-          <w:b/>
-          <w:bCs/>
-          <w:color w:val="000000"/>
-          <w:kern w:val="0"/>
-          <w:sz w:val="22"/>
-          <w:szCs w:val="22"/>
-        </w:rPr>
-        <w:t>mysql-connector-java-8.0.23</w:t>
-      </w:r>
-      <w:r>
-        <w:rPr>
-          <w:rFonts w:ascii="Menlo" w:hAnsi="Menlo" w:cs="Menlo"/>
-          <w:b/>
-          <w:bCs/>
-          <w:color w:val="000000"/>
-          <w:kern w:val="0"/>
-          <w:sz w:val="22"/>
-          <w:szCs w:val="22"/>
-        </w:rPr>
-        <w:t>.</w:t>
+        <w:t xml:space="preserve">Download Connector/J 8.0.23 with platform independent, place </w:t>
+      </w:r>
+      <w:r>
+        <w:rPr>
+          <w:rFonts w:ascii="Menlo" w:hAnsi="Menlo" w:cs="Menlo"/>
+          <w:b/>
+          <w:bCs/>
+          <w:color w:val="000000"/>
+          <w:kern w:val="0"/>
+          <w:sz w:val="22"/>
+          <w:szCs w:val="22"/>
+        </w:rPr>
+        <w:t>mysql-connector-java-8.0.23.</w:t>
       </w:r>
       <w:r>
         <w:rPr>
@@ -11388,17 +11325,7 @@
           <w:sz w:val="22"/>
           <w:szCs w:val="22"/>
         </w:rPr>
-        <w:t>tables</w:t>
-      </w:r>
-      <w:r>
-        <w:rPr>
-          <w:rFonts w:ascii="Menlo" w:hAnsi="Menlo" w:cs="Menlo"/>
-          <w:color w:val="000000"/>
-          <w:kern w:val="0"/>
-          <w:sz w:val="22"/>
-          <w:szCs w:val="22"/>
-        </w:rPr>
-        <w:t>;</w:t>
+        <w:t>tables;</w:t>
       </w:r>
       <w:proofErr w:type="gramEnd"/>
     </w:p>
@@ -11769,9 +11696,6 @@
     <w:p>
       <w:pPr>
         <w:ind w:leftChars="100" w:left="210"/>
-        <w:rPr>
-          <w:rFonts w:hint="eastAsia"/>
-        </w:rPr>
       </w:pPr>
       <w:r>
         <w:rPr>
@@ -11788,7 +11712,7 @@
     <w:p>
       <w:pPr>
         <w:rPr>
-          <w:rFonts w:ascii="Menlo" w:hAnsi="Menlo" w:cs="Menlo" w:hint="eastAsia"/>
+          <w:rFonts w:ascii="Menlo" w:hAnsi="Menlo" w:cs="Menlo"/>
           <w:color w:val="000000"/>
           <w:kern w:val="0"/>
           <w:sz w:val="22"/>
@@ -12838,7 +12762,7 @@
     <w:p>
       <w:pPr>
         <w:rPr>
-          <w:rFonts w:ascii="Menlo" w:hAnsi="Menlo" w:cs="Menlo" w:hint="eastAsia"/>
+          <w:rFonts w:ascii="Menlo" w:hAnsi="Menlo" w:cs="Menlo"/>
           <w:color w:val="000000"/>
           <w:kern w:val="0"/>
           <w:sz w:val="22"/>
@@ -13574,7 +13498,7 @@
     <w:p>
       <w:pPr>
         <w:rPr>
-          <w:rFonts w:ascii="Menlo" w:hAnsi="Menlo" w:cs="Menlo" w:hint="eastAsia"/>
+          <w:rFonts w:ascii="Menlo" w:hAnsi="Menlo" w:cs="Menlo"/>
           <w:color w:val="000000"/>
           <w:kern w:val="0"/>
           <w:sz w:val="22"/>
@@ -13745,17 +13669,7 @@
           <w:sz w:val="22"/>
           <w:szCs w:val="22"/>
         </w:rPr>
-        <w:t xml:space="preserve">dd </w:t>
-      </w:r>
-      <w:r>
-        <w:rPr>
-          <w:rFonts w:ascii="Menlo" w:hAnsi="Menlo" w:cs="Menlo"/>
-          <w:color w:val="000000"/>
-          <w:kern w:val="0"/>
-          <w:sz w:val="22"/>
-          <w:szCs w:val="22"/>
-        </w:rPr>
-        <w:t>below to ~/.</w:t>
+        <w:t>dd below to ~/.</w:t>
       </w:r>
       <w:proofErr w:type="spellStart"/>
       <w:r>
@@ -13854,7 +13768,7 @@
         <w:ind w:leftChars="100" w:left="210"/>
         <w:jc w:val="left"/>
         <w:rPr>
-          <w:rFonts w:ascii="Menlo" w:hAnsi="Menlo" w:cs="Menlo" w:hint="eastAsia"/>
+          <w:rFonts w:ascii="Menlo" w:hAnsi="Menlo" w:cs="Menlo"/>
           <w:color w:val="000000"/>
           <w:kern w:val="0"/>
           <w:sz w:val="22"/>
@@ -14094,7 +14008,7 @@
         <w:ind w:leftChars="100" w:left="210"/>
         <w:jc w:val="left"/>
         <w:rPr>
-          <w:rFonts w:ascii="Menlo" w:hAnsi="Menlo" w:cs="Menlo" w:hint="eastAsia"/>
+          <w:rFonts w:ascii="Menlo" w:hAnsi="Menlo" w:cs="Menlo"/>
           <w:color w:val="000000"/>
           <w:kern w:val="0"/>
           <w:sz w:val="22"/>
@@ -14226,7 +14140,7 @@
         <w:ind w:leftChars="100" w:left="210"/>
         <w:jc w:val="left"/>
         <w:rPr>
-          <w:rFonts w:ascii="Menlo" w:hAnsi="Menlo" w:cs="Menlo" w:hint="eastAsia"/>
+          <w:rFonts w:ascii="Menlo" w:hAnsi="Menlo" w:cs="Menlo"/>
           <w:color w:val="000000"/>
           <w:kern w:val="0"/>
           <w:sz w:val="22"/>
@@ -14423,7 +14337,7 @@
         <w:widowControl/>
         <w:jc w:val="left"/>
         <w:rPr>
-          <w:rFonts w:ascii="Menlo" w:hAnsi="Menlo" w:cs="Menlo" w:hint="eastAsia"/>
+          <w:rFonts w:ascii="Menlo" w:hAnsi="Menlo" w:cs="Menlo"/>
           <w:color w:val="000000"/>
           <w:kern w:val="0"/>
           <w:sz w:val="22"/>
@@ -15074,7 +14988,7 @@
         <w:ind w:leftChars="100" w:left="210"/>
         <w:jc w:val="left"/>
         <w:rPr>
-          <w:rFonts w:ascii="Menlo" w:hAnsi="Menlo" w:cs="Menlo" w:hint="eastAsia"/>
+          <w:rFonts w:ascii="Menlo" w:hAnsi="Menlo" w:cs="Menlo"/>
           <w:color w:val="000000"/>
           <w:kern w:val="0"/>
           <w:sz w:val="22"/>
@@ -16374,7 +16288,7 @@
         <w:widowControl/>
         <w:jc w:val="left"/>
         <w:rPr>
-          <w:rFonts w:ascii="Menlo" w:hAnsi="Menlo" w:cs="Menlo" w:hint="eastAsia"/>
+          <w:rFonts w:ascii="Menlo" w:hAnsi="Menlo" w:cs="Menlo"/>
           <w:color w:val="000000"/>
           <w:kern w:val="0"/>
           <w:sz w:val="22"/>
@@ -16387,7 +16301,7 @@
         <w:widowControl/>
         <w:jc w:val="left"/>
         <w:rPr>
-          <w:rFonts w:ascii="Menlo" w:hAnsi="Menlo" w:cs="Menlo" w:hint="eastAsia"/>
+          <w:rFonts w:ascii="Menlo" w:hAnsi="Menlo" w:cs="Menlo"/>
           <w:color w:val="000000"/>
           <w:kern w:val="0"/>
           <w:sz w:val="22"/>
@@ -17314,7 +17228,7 @@
         <w:adjustRightInd w:val="0"/>
         <w:jc w:val="left"/>
         <w:rPr>
-          <w:rFonts w:ascii="Menlo" w:hAnsi="Menlo" w:cs="Menlo" w:hint="eastAsia"/>
+          <w:rFonts w:ascii="Menlo" w:hAnsi="Menlo" w:cs="Menlo"/>
           <w:color w:val="000000"/>
           <w:kern w:val="0"/>
           <w:sz w:val="22"/>
@@ -17332,17 +17246,6 @@
           <w:szCs w:val="22"/>
         </w:rPr>
         <w:tab/>
-      </w:r>
-      <w:r>
-        <w:rPr>
-          <w:rFonts w:ascii="Menlo" w:hAnsi="Menlo" w:cs="Menlo"/>
-          <w:b/>
-          <w:bCs/>
-          <w:color w:val="400BD9"/>
-          <w:kern w:val="0"/>
-          <w:sz w:val="22"/>
-          <w:szCs w:val="22"/>
-        </w:rPr>
         <w:t>res0</w:t>
       </w:r>
       <w:r>
@@ -17496,17 +17399,6 @@
           <w:szCs w:val="22"/>
         </w:rPr>
         <w:tab/>
-      </w:r>
-      <w:r>
-        <w:rPr>
-          <w:rFonts w:ascii="Menlo" w:hAnsi="Menlo" w:cs="Menlo"/>
-          <w:b/>
-          <w:bCs/>
-          <w:color w:val="400BD9"/>
-          <w:kern w:val="0"/>
-          <w:sz w:val="22"/>
-          <w:szCs w:val="22"/>
-        </w:rPr>
         <w:t>res1</w:t>
       </w:r>
       <w:r>
@@ -17732,7 +17624,7 @@
         <w:adjustRightInd w:val="0"/>
         <w:jc w:val="left"/>
         <w:rPr>
-          <w:rFonts w:ascii="Menlo" w:hAnsi="Menlo" w:cs="Menlo" w:hint="eastAsia"/>
+          <w:rFonts w:ascii="Menlo" w:hAnsi="Menlo" w:cs="Menlo"/>
           <w:color w:val="000000"/>
           <w:kern w:val="0"/>
           <w:sz w:val="22"/>
@@ -18113,7 +18005,7 @@
         <w:adjustRightInd w:val="0"/>
         <w:jc w:val="left"/>
         <w:rPr>
-          <w:rFonts w:ascii="Menlo" w:hAnsi="Menlo" w:cs="Menlo" w:hint="eastAsia"/>
+          <w:rFonts w:ascii="Menlo" w:hAnsi="Menlo" w:cs="Menlo"/>
           <w:color w:val="000000"/>
           <w:kern w:val="0"/>
           <w:sz w:val="22"/>
@@ -18131,17 +18023,6 @@
           <w:szCs w:val="22"/>
         </w:rPr>
         <w:tab/>
-      </w:r>
-      <w:r>
-        <w:rPr>
-          <w:rFonts w:ascii="Menlo" w:hAnsi="Menlo" w:cs="Menlo"/>
-          <w:b/>
-          <w:bCs/>
-          <w:color w:val="400BD9"/>
-          <w:kern w:val="0"/>
-          <w:sz w:val="22"/>
-          <w:szCs w:val="22"/>
-        </w:rPr>
         <w:t>res3</w:t>
       </w:r>
       <w:r>
@@ -18289,7 +18170,7 @@
         <w:adjustRightInd w:val="0"/>
         <w:jc w:val="left"/>
         <w:rPr>
-          <w:rFonts w:ascii="Menlo" w:hAnsi="Menlo" w:cs="Menlo" w:hint="eastAsia"/>
+          <w:rFonts w:ascii="Menlo" w:hAnsi="Menlo" w:cs="Menlo"/>
           <w:color w:val="000000"/>
           <w:kern w:val="0"/>
           <w:sz w:val="22"/>
@@ -18305,15 +18186,6 @@
           <w:szCs w:val="22"/>
         </w:rPr>
         <w:tab/>
-      </w:r>
-      <w:r>
-        <w:rPr>
-          <w:rFonts w:ascii="Menlo" w:hAnsi="Menlo" w:cs="Menlo"/>
-          <w:color w:val="000000"/>
-          <w:kern w:val="0"/>
-          <w:sz w:val="22"/>
-          <w:szCs w:val="22"/>
-        </w:rPr>
         <w:t xml:space="preserve">import </w:t>
       </w:r>
       <w:proofErr w:type="spellStart"/>
@@ -18525,17 +18397,6 @@
           <w:szCs w:val="22"/>
         </w:rPr>
         <w:tab/>
-      </w:r>
-      <w:r>
-        <w:rPr>
-          <w:rFonts w:ascii="Menlo" w:hAnsi="Menlo" w:cs="Menlo"/>
-          <w:b/>
-          <w:bCs/>
-          <w:color w:val="400BD9"/>
-          <w:kern w:val="0"/>
-          <w:sz w:val="22"/>
-          <w:szCs w:val="22"/>
-        </w:rPr>
         <w:t>res4</w:t>
       </w:r>
       <w:r>
@@ -18830,7 +18691,7 @@
         <w:adjustRightInd w:val="0"/>
         <w:jc w:val="left"/>
         <w:rPr>
-          <w:rFonts w:ascii="Menlo" w:hAnsi="Menlo" w:cs="Menlo" w:hint="eastAsia"/>
+          <w:rFonts w:ascii="Menlo" w:hAnsi="Menlo" w:cs="Menlo"/>
           <w:color w:val="000000"/>
           <w:kern w:val="0"/>
           <w:sz w:val="22"/>
@@ -19173,7 +19034,7 @@
     <w:p>
       <w:pPr>
         <w:rPr>
-          <w:rFonts w:ascii="Menlo" w:hAnsi="Menlo" w:cs="Menlo" w:hint="eastAsia"/>
+          <w:rFonts w:ascii="Menlo" w:hAnsi="Menlo" w:cs="Menlo"/>
           <w:color w:val="000000"/>
           <w:kern w:val="0"/>
           <w:sz w:val="22"/>
@@ -19250,17 +19111,6 @@
     <w:p>
       <w:pPr>
         <w:rPr>
-          <w:rFonts w:ascii="Menlo" w:hAnsi="Menlo" w:cs="Menlo"/>
-          <w:color w:val="000000"/>
-          <w:kern w:val="0"/>
-          <w:sz w:val="22"/>
-          <w:szCs w:val="22"/>
-        </w:rPr>
-      </w:pPr>
-    </w:p>
-    <w:p>
-      <w:pPr>
-        <w:rPr>
           <w:rFonts w:ascii="Menlo" w:hAnsi="Menlo" w:cs="Menlo" w:hint="eastAsia"/>
           <w:color w:val="000000"/>
           <w:kern w:val="0"/>
@@ -19268,26 +19118,6 @@
           <w:szCs w:val="22"/>
         </w:rPr>
       </w:pPr>
-      <w:r>
-        <w:rPr>
-          <w:rFonts w:ascii="Menlo" w:hAnsi="Menlo" w:cs="Menlo" w:hint="eastAsia"/>
-          <w:color w:val="000000"/>
-          <w:kern w:val="0"/>
-          <w:sz w:val="22"/>
-          <w:szCs w:val="22"/>
-        </w:rPr>
-        <w:t>B</w:t>
-      </w:r>
-      <w:r>
-        <w:rPr>
-          <w:rFonts w:ascii="Menlo" w:hAnsi="Menlo" w:cs="Menlo"/>
-          <w:color w:val="000000"/>
-          <w:kern w:val="0"/>
-          <w:sz w:val="22"/>
-          <w:szCs w:val="22"/>
-        </w:rPr>
-        <w:t>elow looks good, supporting hive from local:</w:t>
-      </w:r>
     </w:p>
     <w:p>
       <w:pPr>
@@ -19310,77 +19140,95 @@
         <w:adjustRightInd w:val="0"/>
         <w:jc w:val="left"/>
         <w:rPr>
-          <w:rFonts w:ascii="Menlo" w:hAnsi="Menlo" w:cs="Menlo"/>
-          <w:b/>
-          <w:bCs/>
-          <w:color w:val="000000"/>
-          <w:kern w:val="0"/>
-          <w:sz w:val="22"/>
-          <w:szCs w:val="22"/>
-        </w:rPr>
-      </w:pPr>
-      <w:proofErr w:type="spellStart"/>
-      <w:r>
-        <w:rPr>
-          <w:rFonts w:ascii="Menlo" w:hAnsi="Menlo" w:cs="Menlo"/>
-          <w:color w:val="C814C9"/>
-          <w:kern w:val="0"/>
-          <w:sz w:val="22"/>
-          <w:szCs w:val="22"/>
-        </w:rPr>
-        <w:t>scala</w:t>
-      </w:r>
-      <w:proofErr w:type="spellEnd"/>
-      <w:r>
-        <w:rPr>
-          <w:rFonts w:ascii="Menlo" w:hAnsi="Menlo" w:cs="Menlo"/>
-          <w:color w:val="C814C9"/>
-          <w:kern w:val="0"/>
-          <w:sz w:val="22"/>
-          <w:szCs w:val="22"/>
-        </w:rPr>
-        <w:t xml:space="preserve">&gt; </w:t>
-      </w:r>
-      <w:r>
-        <w:rPr>
-          <w:rFonts w:ascii="Menlo" w:hAnsi="Menlo" w:cs="Menlo"/>
-          <w:b/>
-          <w:bCs/>
-          <w:color w:val="000000"/>
-          <w:kern w:val="0"/>
-          <w:sz w:val="22"/>
-          <w:szCs w:val="22"/>
-        </w:rPr>
-        <w:t xml:space="preserve">import </w:t>
-      </w:r>
-      <w:proofErr w:type="spellStart"/>
-      <w:proofErr w:type="gramStart"/>
-      <w:r>
-        <w:rPr>
-          <w:rFonts w:ascii="Menlo" w:hAnsi="Menlo" w:cs="Menlo"/>
-          <w:b/>
-          <w:bCs/>
-          <w:color w:val="000000"/>
-          <w:kern w:val="0"/>
-          <w:sz w:val="22"/>
-          <w:szCs w:val="22"/>
-        </w:rPr>
-        <w:t>org.apache.spark.sql.hive</w:t>
-      </w:r>
-      <w:proofErr w:type="gramEnd"/>
-      <w:r>
-        <w:rPr>
-          <w:rFonts w:ascii="Menlo" w:hAnsi="Menlo" w:cs="Menlo"/>
-          <w:b/>
-          <w:bCs/>
-          <w:color w:val="000000"/>
-          <w:kern w:val="0"/>
-          <w:sz w:val="22"/>
-          <w:szCs w:val="22"/>
-        </w:rPr>
-        <w:t>.HiveContext</w:t>
-      </w:r>
-      <w:proofErr w:type="spellEnd"/>
+          <w:rFonts w:ascii="Menlo" w:hAnsi="Menlo" w:cs="Menlo" w:hint="eastAsia"/>
+          <w:color w:val="000000"/>
+          <w:kern w:val="0"/>
+          <w:sz w:val="22"/>
+          <w:szCs w:val="22"/>
+        </w:rPr>
+      </w:pPr>
+      <w:proofErr w:type="spellStart"/>
+      <w:r>
+        <w:rPr>
+          <w:rFonts w:ascii="Menlo" w:hAnsi="Menlo" w:cs="Menlo"/>
+          <w:color w:val="000000"/>
+          <w:kern w:val="0"/>
+          <w:sz w:val="22"/>
+          <w:szCs w:val="22"/>
+        </w:rPr>
+        <w:t>linsong@linsongdeMacBook-Air</w:t>
+      </w:r>
+      <w:proofErr w:type="spellEnd"/>
+      <w:r>
+        <w:rPr>
+          <w:rFonts w:ascii="Menlo" w:hAnsi="Menlo" w:cs="Menlo"/>
+          <w:color w:val="000000"/>
+          <w:kern w:val="0"/>
+          <w:sz w:val="22"/>
+          <w:szCs w:val="22"/>
+        </w:rPr>
+        <w:t xml:space="preserve"> spark3.0.1 % </w:t>
+      </w:r>
+      <w:r>
+        <w:rPr>
+          <w:rFonts w:ascii="Menlo" w:hAnsi="Menlo" w:cs="Menlo"/>
+          <w:b/>
+          <w:bCs/>
+          <w:color w:val="000000"/>
+          <w:kern w:val="0"/>
+          <w:sz w:val="22"/>
+          <w:szCs w:val="22"/>
+        </w:rPr>
+        <w:t xml:space="preserve">bin/run-example </w:t>
+      </w:r>
+      <w:proofErr w:type="spellStart"/>
+      <w:r>
+        <w:rPr>
+          <w:rFonts w:ascii="Menlo" w:hAnsi="Menlo" w:cs="Menlo"/>
+          <w:b/>
+          <w:bCs/>
+          <w:color w:val="000000"/>
+          <w:kern w:val="0"/>
+          <w:sz w:val="22"/>
+          <w:szCs w:val="22"/>
+        </w:rPr>
+        <w:t>SparkPi</w:t>
+      </w:r>
+      <w:proofErr w:type="spellEnd"/>
+      <w:r>
+        <w:rPr>
+          <w:rFonts w:ascii="Menlo" w:hAnsi="Menlo" w:cs="Menlo"/>
+          <w:b/>
+          <w:bCs/>
+          <w:color w:val="000000"/>
+          <w:kern w:val="0"/>
+          <w:sz w:val="22"/>
+          <w:szCs w:val="22"/>
+        </w:rPr>
+        <w:t xml:space="preserve"> 2&gt;&amp;1 | grep "Pi is"</w:t>
+      </w:r>
+    </w:p>
+    <w:p>
+      <w:pPr>
+        <w:ind w:firstLine="420"/>
+        <w:rPr>
+          <w:rFonts w:ascii="Menlo" w:hAnsi="Menlo" w:cs="Menlo" w:hint="eastAsia"/>
+          <w:color w:val="000000"/>
+          <w:kern w:val="0"/>
+          <w:sz w:val="22"/>
+          <w:szCs w:val="22"/>
+        </w:rPr>
+      </w:pPr>
+      <w:r>
+        <w:rPr>
+          <w:rFonts w:ascii="Menlo" w:hAnsi="Menlo" w:cs="Menlo"/>
+          <w:color w:val="000000"/>
+          <w:kern w:val="0"/>
+          <w:sz w:val="22"/>
+          <w:szCs w:val="22"/>
+        </w:rPr>
+        <w:t>Pi is roughly 3.1359356796783984</w:t>
+      </w:r>
     </w:p>
     <w:p>
       <w:pPr>
@@ -19410,48 +19258,40 @@
           <w:szCs w:val="22"/>
         </w:rPr>
       </w:pPr>
-      <w:r>
-        <w:rPr>
-          <w:rFonts w:ascii="Menlo" w:hAnsi="Menlo" w:cs="Menlo"/>
-          <w:color w:val="000000"/>
-          <w:kern w:val="0"/>
-          <w:sz w:val="22"/>
-          <w:szCs w:val="22"/>
-        </w:rPr>
-        <w:tab/>
-      </w:r>
-      <w:r>
-        <w:rPr>
-          <w:rFonts w:ascii="Menlo" w:hAnsi="Menlo" w:cs="Menlo"/>
-          <w:color w:val="000000"/>
-          <w:kern w:val="0"/>
-          <w:sz w:val="22"/>
-          <w:szCs w:val="22"/>
-        </w:rPr>
-        <w:t xml:space="preserve">import </w:t>
-      </w:r>
-      <w:proofErr w:type="spellStart"/>
-      <w:proofErr w:type="gramStart"/>
-      <w:r>
-        <w:rPr>
-          <w:rFonts w:ascii="Menlo" w:hAnsi="Menlo" w:cs="Menlo"/>
-          <w:color w:val="000000"/>
-          <w:kern w:val="0"/>
-          <w:sz w:val="22"/>
-          <w:szCs w:val="22"/>
-        </w:rPr>
-        <w:t>org.apache.spark.sql.hive</w:t>
-      </w:r>
-      <w:proofErr w:type="gramEnd"/>
-      <w:r>
-        <w:rPr>
-          <w:rFonts w:ascii="Menlo" w:hAnsi="Menlo" w:cs="Menlo"/>
-          <w:color w:val="000000"/>
-          <w:kern w:val="0"/>
-          <w:sz w:val="22"/>
-          <w:szCs w:val="22"/>
-        </w:rPr>
-        <w:t>.HiveContext</w:t>
+      <w:proofErr w:type="spellStart"/>
+      <w:r>
+        <w:rPr>
+          <w:rFonts w:ascii="Menlo" w:hAnsi="Menlo" w:cs="Menlo"/>
+          <w:color w:val="000000"/>
+          <w:kern w:val="0"/>
+          <w:sz w:val="22"/>
+          <w:szCs w:val="22"/>
+        </w:rPr>
+        <w:t>linsong@linsongdeMacBook-Air</w:t>
+      </w:r>
+      <w:proofErr w:type="spellEnd"/>
+      <w:r>
+        <w:rPr>
+          <w:rFonts w:ascii="Menlo" w:hAnsi="Menlo" w:cs="Menlo"/>
+          <w:color w:val="000000"/>
+          <w:kern w:val="0"/>
+          <w:sz w:val="22"/>
+          <w:szCs w:val="22"/>
+        </w:rPr>
+        <w:t xml:space="preserve"> conf % </w:t>
+      </w:r>
+      <w:proofErr w:type="spellStart"/>
+      <w:r>
+        <w:rPr>
+          <w:rFonts w:ascii="Menlo" w:hAnsi="Menlo" w:cs="Menlo"/>
+          <w:b/>
+          <w:bCs/>
+          <w:color w:val="000000"/>
+          <w:kern w:val="0"/>
+          <w:sz w:val="22"/>
+          <w:szCs w:val="22"/>
+        </w:rPr>
+        <w:t>pwd</w:t>
       </w:r>
       <w:proofErr w:type="spellEnd"/>
     </w:p>
@@ -19476,38 +19316,1782 @@
         <w:adjustRightInd w:val="0"/>
         <w:jc w:val="left"/>
         <w:rPr>
-          <w:rFonts w:ascii="Menlo" w:hAnsi="Menlo" w:cs="Menlo"/>
-          <w:color w:val="000000"/>
-          <w:kern w:val="0"/>
-          <w:sz w:val="22"/>
-          <w:szCs w:val="22"/>
-        </w:rPr>
-      </w:pPr>
-    </w:p>
-    <w:p>
-      <w:pPr>
-        <w:rPr>
-          <w:rFonts w:ascii="Menlo" w:hAnsi="Menlo" w:cs="Menlo"/>
-          <w:color w:val="000000"/>
-          <w:kern w:val="0"/>
-          <w:sz w:val="22"/>
-          <w:szCs w:val="22"/>
-        </w:rPr>
-      </w:pPr>
-    </w:p>
-    <w:p>
-      <w:pPr>
-        <w:rPr>
-          <w:rFonts w:ascii="Menlo" w:hAnsi="Menlo" w:cs="Menlo"/>
-          <w:color w:val="000000"/>
-          <w:kern w:val="0"/>
-          <w:sz w:val="22"/>
-          <w:szCs w:val="22"/>
-        </w:rPr>
-      </w:pPr>
-    </w:p>
-    <w:p>
-      <w:pPr>
+          <w:rFonts w:ascii="Menlo" w:hAnsi="Menlo" w:cs="Menlo" w:hint="eastAsia"/>
+          <w:color w:val="000000"/>
+          <w:kern w:val="0"/>
+          <w:sz w:val="22"/>
+          <w:szCs w:val="22"/>
+        </w:rPr>
+      </w:pPr>
+      <w:r>
+        <w:rPr>
+          <w:rFonts w:ascii="Menlo" w:hAnsi="Menlo" w:cs="Menlo"/>
+          <w:color w:val="000000"/>
+          <w:kern w:val="0"/>
+          <w:sz w:val="22"/>
+          <w:szCs w:val="22"/>
+        </w:rPr>
+        <w:tab/>
+      </w:r>
+      <w:r>
+        <w:rPr>
+          <w:rFonts w:ascii="Menlo" w:hAnsi="Menlo" w:cs="Menlo"/>
+          <w:color w:val="000000"/>
+          <w:kern w:val="0"/>
+          <w:sz w:val="22"/>
+          <w:szCs w:val="22"/>
+        </w:rPr>
+        <w:t>/</w:t>
+      </w:r>
+      <w:proofErr w:type="spellStart"/>
+      <w:r>
+        <w:rPr>
+          <w:rFonts w:ascii="Menlo" w:hAnsi="Menlo" w:cs="Menlo"/>
+          <w:color w:val="000000"/>
+          <w:kern w:val="0"/>
+          <w:sz w:val="22"/>
+          <w:szCs w:val="22"/>
+        </w:rPr>
+        <w:t>usr</w:t>
+      </w:r>
+      <w:proofErr w:type="spellEnd"/>
+      <w:r>
+        <w:rPr>
+          <w:rFonts w:ascii="Menlo" w:hAnsi="Menlo" w:cs="Menlo"/>
+          <w:color w:val="000000"/>
+          <w:kern w:val="0"/>
+          <w:sz w:val="22"/>
+          <w:szCs w:val="22"/>
+        </w:rPr>
+        <w:t>/local/spark3.0.1/conf</w:t>
+      </w:r>
+    </w:p>
+    <w:p>
+      <w:pPr>
+        <w:rPr>
+          <w:rFonts w:ascii="Menlo" w:hAnsi="Menlo" w:cs="Menlo" w:hint="eastAsia"/>
+          <w:color w:val="000000"/>
+          <w:kern w:val="0"/>
+          <w:sz w:val="22"/>
+          <w:szCs w:val="22"/>
+        </w:rPr>
+      </w:pPr>
+      <w:proofErr w:type="spellStart"/>
+      <w:r>
+        <w:rPr>
+          <w:rFonts w:ascii="Menlo" w:hAnsi="Menlo" w:cs="Menlo"/>
+          <w:color w:val="000000"/>
+          <w:kern w:val="0"/>
+          <w:sz w:val="22"/>
+          <w:szCs w:val="22"/>
+        </w:rPr>
+        <w:t>linsong@linsongdeMacBook-Air</w:t>
+      </w:r>
+      <w:proofErr w:type="spellEnd"/>
+      <w:r>
+        <w:rPr>
+          <w:rFonts w:ascii="Menlo" w:hAnsi="Menlo" w:cs="Menlo"/>
+          <w:color w:val="000000"/>
+          <w:kern w:val="0"/>
+          <w:sz w:val="22"/>
+          <w:szCs w:val="22"/>
+        </w:rPr>
+        <w:t xml:space="preserve"> conf % </w:t>
+      </w:r>
+      <w:r>
+        <w:rPr>
+          <w:rFonts w:ascii="Menlo" w:hAnsi="Menlo" w:cs="Menlo"/>
+          <w:b/>
+          <w:bCs/>
+          <w:color w:val="000000"/>
+          <w:kern w:val="0"/>
+          <w:sz w:val="22"/>
+          <w:szCs w:val="22"/>
+        </w:rPr>
+        <w:t xml:space="preserve">cp </w:t>
+      </w:r>
+      <w:proofErr w:type="gramStart"/>
+      <w:r>
+        <w:rPr>
+          <w:rFonts w:ascii="Menlo" w:hAnsi="Menlo" w:cs="Menlo"/>
+          <w:b/>
+          <w:bCs/>
+          <w:color w:val="000000"/>
+          <w:kern w:val="0"/>
+          <w:sz w:val="22"/>
+          <w:szCs w:val="22"/>
+        </w:rPr>
+        <w:t>/</w:t>
+      </w:r>
+      <w:proofErr w:type="spellStart"/>
+      <w:r>
+        <w:rPr>
+          <w:rFonts w:ascii="Menlo" w:hAnsi="Menlo" w:cs="Menlo"/>
+          <w:b/>
+          <w:bCs/>
+          <w:color w:val="000000"/>
+          <w:kern w:val="0"/>
+          <w:sz w:val="22"/>
+          <w:szCs w:val="22"/>
+        </w:rPr>
+        <w:t>usr</w:t>
+      </w:r>
+      <w:proofErr w:type="spellEnd"/>
+      <w:r>
+        <w:rPr>
+          <w:rFonts w:ascii="Menlo" w:hAnsi="Menlo" w:cs="Menlo"/>
+          <w:b/>
+          <w:bCs/>
+          <w:color w:val="000000"/>
+          <w:kern w:val="0"/>
+          <w:sz w:val="22"/>
+          <w:szCs w:val="22"/>
+        </w:rPr>
+        <w:t>/local/Cellar/hive/3.1.2_2/</w:t>
+      </w:r>
+      <w:proofErr w:type="spellStart"/>
+      <w:r>
+        <w:rPr>
+          <w:rFonts w:ascii="Menlo" w:hAnsi="Menlo" w:cs="Menlo"/>
+          <w:b/>
+          <w:bCs/>
+          <w:color w:val="000000"/>
+          <w:kern w:val="0"/>
+          <w:sz w:val="22"/>
+          <w:szCs w:val="22"/>
+        </w:rPr>
+        <w:t>libexec</w:t>
+      </w:r>
+      <w:proofErr w:type="spellEnd"/>
+      <w:r>
+        <w:rPr>
+          <w:rFonts w:ascii="Menlo" w:hAnsi="Menlo" w:cs="Menlo"/>
+          <w:b/>
+          <w:bCs/>
+          <w:color w:val="000000"/>
+          <w:kern w:val="0"/>
+          <w:sz w:val="22"/>
+          <w:szCs w:val="22"/>
+        </w:rPr>
+        <w:t>/conf/hive-site.xml .</w:t>
+      </w:r>
+      <w:proofErr w:type="gramEnd"/>
+    </w:p>
+    <w:p>
+      <w:pPr>
+        <w:rPr>
+          <w:rFonts w:ascii="Menlo" w:hAnsi="Menlo" w:cs="Menlo"/>
+          <w:color w:val="000000"/>
+          <w:kern w:val="0"/>
+          <w:sz w:val="22"/>
+          <w:szCs w:val="22"/>
+        </w:rPr>
+      </w:pPr>
+      <w:r>
+        <w:rPr>
+          <w:rFonts w:ascii="Menlo" w:hAnsi="Menlo" w:cs="Menlo" w:hint="eastAsia"/>
+          <w:color w:val="000000"/>
+          <w:kern w:val="0"/>
+          <w:sz w:val="22"/>
+          <w:szCs w:val="22"/>
+        </w:rPr>
+        <w:t>B</w:t>
+      </w:r>
+      <w:r>
+        <w:rPr>
+          <w:rFonts w:ascii="Menlo" w:hAnsi="Menlo" w:cs="Menlo"/>
+          <w:color w:val="000000"/>
+          <w:kern w:val="0"/>
+          <w:sz w:val="22"/>
+          <w:szCs w:val="22"/>
+        </w:rPr>
+        <w:t>elow looks good, supporting hive from local:</w:t>
+      </w:r>
+    </w:p>
+    <w:p>
+      <w:pPr>
+        <w:tabs>
+          <w:tab w:val="left" w:pos="560"/>
+          <w:tab w:val="left" w:pos="1120"/>
+          <w:tab w:val="left" w:pos="1680"/>
+          <w:tab w:val="left" w:pos="2240"/>
+          <w:tab w:val="left" w:pos="2800"/>
+          <w:tab w:val="left" w:pos="3360"/>
+          <w:tab w:val="left" w:pos="3920"/>
+          <w:tab w:val="left" w:pos="4480"/>
+          <w:tab w:val="left" w:pos="5040"/>
+          <w:tab w:val="left" w:pos="5600"/>
+          <w:tab w:val="left" w:pos="6160"/>
+          <w:tab w:val="left" w:pos="6720"/>
+        </w:tabs>
+        <w:autoSpaceDE w:val="0"/>
+        <w:autoSpaceDN w:val="0"/>
+        <w:adjustRightInd w:val="0"/>
+        <w:jc w:val="left"/>
+        <w:rPr>
+          <w:rFonts w:ascii="Menlo" w:hAnsi="Menlo" w:cs="Menlo"/>
+          <w:b/>
+          <w:bCs/>
+          <w:color w:val="000000"/>
+          <w:kern w:val="0"/>
+          <w:sz w:val="22"/>
+          <w:szCs w:val="22"/>
+        </w:rPr>
+      </w:pPr>
+      <w:proofErr w:type="spellStart"/>
+      <w:r>
+        <w:rPr>
+          <w:rFonts w:ascii="Menlo" w:hAnsi="Menlo" w:cs="Menlo"/>
+          <w:color w:val="C814C9"/>
+          <w:kern w:val="0"/>
+          <w:sz w:val="22"/>
+          <w:szCs w:val="22"/>
+        </w:rPr>
+        <w:t>scala</w:t>
+      </w:r>
+      <w:proofErr w:type="spellEnd"/>
+      <w:r>
+        <w:rPr>
+          <w:rFonts w:ascii="Menlo" w:hAnsi="Menlo" w:cs="Menlo"/>
+          <w:color w:val="C814C9"/>
+          <w:kern w:val="0"/>
+          <w:sz w:val="22"/>
+          <w:szCs w:val="22"/>
+        </w:rPr>
+        <w:t xml:space="preserve">&gt; </w:t>
+      </w:r>
+      <w:r>
+        <w:rPr>
+          <w:rFonts w:ascii="Menlo" w:hAnsi="Menlo" w:cs="Menlo"/>
+          <w:b/>
+          <w:bCs/>
+          <w:color w:val="000000"/>
+          <w:kern w:val="0"/>
+          <w:sz w:val="22"/>
+          <w:szCs w:val="22"/>
+        </w:rPr>
+        <w:t xml:space="preserve">import </w:t>
+      </w:r>
+      <w:proofErr w:type="spellStart"/>
+      <w:proofErr w:type="gramStart"/>
+      <w:r>
+        <w:rPr>
+          <w:rFonts w:ascii="Menlo" w:hAnsi="Menlo" w:cs="Menlo"/>
+          <w:b/>
+          <w:bCs/>
+          <w:color w:val="000000"/>
+          <w:kern w:val="0"/>
+          <w:sz w:val="22"/>
+          <w:szCs w:val="22"/>
+        </w:rPr>
+        <w:t>org.apache.spark.sql.hive</w:t>
+      </w:r>
+      <w:proofErr w:type="gramEnd"/>
+      <w:r>
+        <w:rPr>
+          <w:rFonts w:ascii="Menlo" w:hAnsi="Menlo" w:cs="Menlo"/>
+          <w:b/>
+          <w:bCs/>
+          <w:color w:val="000000"/>
+          <w:kern w:val="0"/>
+          <w:sz w:val="22"/>
+          <w:szCs w:val="22"/>
+        </w:rPr>
+        <w:t>.HiveContext</w:t>
+      </w:r>
+      <w:proofErr w:type="spellEnd"/>
+    </w:p>
+    <w:p>
+      <w:pPr>
+        <w:tabs>
+          <w:tab w:val="left" w:pos="560"/>
+          <w:tab w:val="left" w:pos="1120"/>
+          <w:tab w:val="left" w:pos="1680"/>
+          <w:tab w:val="left" w:pos="2240"/>
+          <w:tab w:val="left" w:pos="2800"/>
+          <w:tab w:val="left" w:pos="3360"/>
+          <w:tab w:val="left" w:pos="3920"/>
+          <w:tab w:val="left" w:pos="4480"/>
+          <w:tab w:val="left" w:pos="5040"/>
+          <w:tab w:val="left" w:pos="5600"/>
+          <w:tab w:val="left" w:pos="6160"/>
+          <w:tab w:val="left" w:pos="6720"/>
+        </w:tabs>
+        <w:autoSpaceDE w:val="0"/>
+        <w:autoSpaceDN w:val="0"/>
+        <w:adjustRightInd w:val="0"/>
+        <w:jc w:val="left"/>
+        <w:rPr>
+          <w:rFonts w:ascii="Menlo" w:hAnsi="Menlo" w:cs="Menlo"/>
+          <w:color w:val="000000"/>
+          <w:kern w:val="0"/>
+          <w:sz w:val="22"/>
+          <w:szCs w:val="22"/>
+        </w:rPr>
+      </w:pPr>
+      <w:r>
+        <w:rPr>
+          <w:rFonts w:ascii="Menlo" w:hAnsi="Menlo" w:cs="Menlo"/>
+          <w:color w:val="000000"/>
+          <w:kern w:val="0"/>
+          <w:sz w:val="22"/>
+          <w:szCs w:val="22"/>
+        </w:rPr>
+        <w:tab/>
+        <w:t xml:space="preserve">import </w:t>
+      </w:r>
+      <w:proofErr w:type="spellStart"/>
+      <w:proofErr w:type="gramStart"/>
+      <w:r>
+        <w:rPr>
+          <w:rFonts w:ascii="Menlo" w:hAnsi="Menlo" w:cs="Menlo"/>
+          <w:color w:val="000000"/>
+          <w:kern w:val="0"/>
+          <w:sz w:val="22"/>
+          <w:szCs w:val="22"/>
+        </w:rPr>
+        <w:t>org.apache.spark.sql.hive</w:t>
+      </w:r>
+      <w:proofErr w:type="gramEnd"/>
+      <w:r>
+        <w:rPr>
+          <w:rFonts w:ascii="Menlo" w:hAnsi="Menlo" w:cs="Menlo"/>
+          <w:color w:val="000000"/>
+          <w:kern w:val="0"/>
+          <w:sz w:val="22"/>
+          <w:szCs w:val="22"/>
+        </w:rPr>
+        <w:t>.HiveContext</w:t>
+      </w:r>
+      <w:proofErr w:type="spellEnd"/>
+    </w:p>
+    <w:p>
+      <w:pPr>
+        <w:rPr>
+          <w:rFonts w:ascii="Menlo" w:hAnsi="Menlo" w:cs="Menlo"/>
+          <w:color w:val="000000"/>
+          <w:kern w:val="0"/>
+          <w:sz w:val="22"/>
+          <w:szCs w:val="22"/>
+        </w:rPr>
+      </w:pPr>
+    </w:p>
+    <w:p>
+      <w:pPr>
+        <w:rPr>
+          <w:rFonts w:ascii="Menlo" w:hAnsi="Menlo" w:cs="Menlo"/>
+          <w:color w:val="000000"/>
+          <w:kern w:val="0"/>
+          <w:sz w:val="22"/>
+          <w:szCs w:val="22"/>
+        </w:rPr>
+      </w:pPr>
+      <w:r>
+        <w:rPr>
+          <w:rFonts w:ascii="Menlo" w:hAnsi="Menlo" w:cs="Menlo" w:hint="eastAsia"/>
+          <w:color w:val="000000"/>
+          <w:kern w:val="0"/>
+          <w:sz w:val="22"/>
+          <w:szCs w:val="22"/>
+        </w:rPr>
+        <w:t>-</w:t>
+      </w:r>
+      <w:r>
+        <w:rPr>
+          <w:rFonts w:ascii="Menlo" w:hAnsi="Menlo" w:cs="Menlo"/>
+          <w:color w:val="000000"/>
+          <w:kern w:val="0"/>
+          <w:sz w:val="22"/>
+          <w:szCs w:val="22"/>
+        </w:rPr>
+        <w:t>-1</w:t>
+      </w:r>
+      <w:r>
+        <w:rPr>
+          <w:rFonts w:ascii="Menlo" w:hAnsi="Menlo" w:cs="Menlo"/>
+          <w:color w:val="000000"/>
+          <w:kern w:val="0"/>
+          <w:sz w:val="22"/>
+          <w:szCs w:val="22"/>
+        </w:rPr>
+        <w:t>--</w:t>
+      </w:r>
+      <w:r>
+        <w:rPr>
+          <w:rFonts w:ascii="Menlo" w:hAnsi="Menlo" w:cs="Menlo"/>
+          <w:color w:val="000000"/>
+          <w:kern w:val="0"/>
+          <w:sz w:val="22"/>
+          <w:szCs w:val="22"/>
+        </w:rPr>
+        <w:t xml:space="preserve"> Create </w:t>
+      </w:r>
+      <w:r>
+        <w:rPr>
+          <w:rFonts w:ascii="Menlo" w:hAnsi="Menlo" w:cs="Menlo"/>
+          <w:color w:val="000000"/>
+          <w:kern w:val="0"/>
+          <w:sz w:val="22"/>
+          <w:szCs w:val="22"/>
+        </w:rPr>
+        <w:t>database in Hive</w:t>
+      </w:r>
+    </w:p>
+    <w:p>
+      <w:pPr>
+        <w:tabs>
+          <w:tab w:val="left" w:pos="560"/>
+          <w:tab w:val="left" w:pos="1120"/>
+          <w:tab w:val="left" w:pos="1680"/>
+          <w:tab w:val="left" w:pos="2240"/>
+          <w:tab w:val="left" w:pos="2800"/>
+          <w:tab w:val="left" w:pos="3360"/>
+          <w:tab w:val="left" w:pos="3920"/>
+          <w:tab w:val="left" w:pos="4480"/>
+          <w:tab w:val="left" w:pos="5040"/>
+          <w:tab w:val="left" w:pos="5600"/>
+          <w:tab w:val="left" w:pos="6160"/>
+          <w:tab w:val="left" w:pos="6720"/>
+        </w:tabs>
+        <w:autoSpaceDE w:val="0"/>
+        <w:autoSpaceDN w:val="0"/>
+        <w:adjustRightInd w:val="0"/>
+        <w:jc w:val="left"/>
+        <w:rPr>
+          <w:rFonts w:ascii="Menlo" w:hAnsi="Menlo" w:cs="Menlo"/>
+          <w:b/>
+          <w:bCs/>
+          <w:color w:val="000000"/>
+          <w:kern w:val="0"/>
+          <w:sz w:val="22"/>
+          <w:szCs w:val="22"/>
+        </w:rPr>
+      </w:pPr>
+      <w:r>
+        <w:rPr>
+          <w:rFonts w:ascii="Menlo" w:hAnsi="Menlo" w:cs="Menlo"/>
+          <w:color w:val="000000"/>
+          <w:kern w:val="0"/>
+          <w:sz w:val="22"/>
+          <w:szCs w:val="22"/>
+        </w:rPr>
+        <w:t xml:space="preserve">hive&gt; </w:t>
+      </w:r>
+      <w:r>
+        <w:rPr>
+          <w:rFonts w:ascii="Menlo" w:hAnsi="Menlo" w:cs="Menlo"/>
+          <w:b/>
+          <w:bCs/>
+          <w:color w:val="000000"/>
+          <w:kern w:val="0"/>
+          <w:sz w:val="22"/>
+          <w:szCs w:val="22"/>
+        </w:rPr>
+        <w:t xml:space="preserve">create database if not exists </w:t>
+      </w:r>
+      <w:proofErr w:type="spellStart"/>
+      <w:proofErr w:type="gramStart"/>
+      <w:r>
+        <w:rPr>
+          <w:rFonts w:ascii="Menlo" w:hAnsi="Menlo" w:cs="Menlo"/>
+          <w:b/>
+          <w:bCs/>
+          <w:color w:val="000000"/>
+          <w:kern w:val="0"/>
+          <w:sz w:val="22"/>
+          <w:szCs w:val="22"/>
+        </w:rPr>
+        <w:t>sparktest</w:t>
+      </w:r>
+      <w:proofErr w:type="spellEnd"/>
+      <w:r>
+        <w:rPr>
+          <w:rFonts w:ascii="Menlo" w:hAnsi="Menlo" w:cs="Menlo"/>
+          <w:b/>
+          <w:bCs/>
+          <w:color w:val="000000"/>
+          <w:kern w:val="0"/>
+          <w:sz w:val="22"/>
+          <w:szCs w:val="22"/>
+        </w:rPr>
+        <w:t>;</w:t>
+      </w:r>
+      <w:proofErr w:type="gramEnd"/>
+    </w:p>
+    <w:p>
+      <w:pPr>
+        <w:tabs>
+          <w:tab w:val="left" w:pos="560"/>
+          <w:tab w:val="left" w:pos="1120"/>
+          <w:tab w:val="left" w:pos="1680"/>
+          <w:tab w:val="left" w:pos="2240"/>
+          <w:tab w:val="left" w:pos="2800"/>
+          <w:tab w:val="left" w:pos="3360"/>
+          <w:tab w:val="left" w:pos="3920"/>
+          <w:tab w:val="left" w:pos="4480"/>
+          <w:tab w:val="left" w:pos="5040"/>
+          <w:tab w:val="left" w:pos="5600"/>
+          <w:tab w:val="left" w:pos="6160"/>
+          <w:tab w:val="left" w:pos="6720"/>
+        </w:tabs>
+        <w:autoSpaceDE w:val="0"/>
+        <w:autoSpaceDN w:val="0"/>
+        <w:adjustRightInd w:val="0"/>
+        <w:ind w:leftChars="100" w:left="210"/>
+        <w:jc w:val="left"/>
+        <w:rPr>
+          <w:rFonts w:ascii="Menlo" w:hAnsi="Menlo" w:cs="Menlo"/>
+          <w:color w:val="000000"/>
+          <w:kern w:val="0"/>
+          <w:sz w:val="22"/>
+          <w:szCs w:val="22"/>
+        </w:rPr>
+      </w:pPr>
+      <w:r>
+        <w:rPr>
+          <w:rFonts w:ascii="Menlo" w:hAnsi="Menlo" w:cs="Menlo"/>
+          <w:color w:val="000000"/>
+          <w:kern w:val="0"/>
+          <w:sz w:val="22"/>
+          <w:szCs w:val="22"/>
+        </w:rPr>
+        <w:t>OK</w:t>
+      </w:r>
+    </w:p>
+    <w:p>
+      <w:pPr>
+        <w:ind w:leftChars="100" w:left="210"/>
+        <w:rPr>
+          <w:rFonts w:ascii="Menlo" w:hAnsi="Menlo" w:cs="Menlo"/>
+          <w:color w:val="000000"/>
+          <w:kern w:val="0"/>
+          <w:sz w:val="22"/>
+          <w:szCs w:val="22"/>
+        </w:rPr>
+      </w:pPr>
+      <w:r>
+        <w:rPr>
+          <w:rFonts w:ascii="Menlo" w:hAnsi="Menlo" w:cs="Menlo"/>
+          <w:color w:val="000000"/>
+          <w:kern w:val="0"/>
+          <w:sz w:val="22"/>
+          <w:szCs w:val="22"/>
+        </w:rPr>
+        <w:t>Time taken: 0.595 seconds</w:t>
+      </w:r>
+    </w:p>
+    <w:p>
+      <w:pPr>
+        <w:tabs>
+          <w:tab w:val="left" w:pos="560"/>
+          <w:tab w:val="left" w:pos="1120"/>
+          <w:tab w:val="left" w:pos="1680"/>
+          <w:tab w:val="left" w:pos="2240"/>
+          <w:tab w:val="left" w:pos="2800"/>
+          <w:tab w:val="left" w:pos="3360"/>
+          <w:tab w:val="left" w:pos="3920"/>
+          <w:tab w:val="left" w:pos="4480"/>
+          <w:tab w:val="left" w:pos="5040"/>
+          <w:tab w:val="left" w:pos="5600"/>
+          <w:tab w:val="left" w:pos="6160"/>
+          <w:tab w:val="left" w:pos="6720"/>
+        </w:tabs>
+        <w:autoSpaceDE w:val="0"/>
+        <w:autoSpaceDN w:val="0"/>
+        <w:adjustRightInd w:val="0"/>
+        <w:jc w:val="left"/>
+        <w:rPr>
+          <w:rFonts w:ascii="Menlo" w:hAnsi="Menlo" w:cs="Menlo"/>
+          <w:color w:val="000000"/>
+          <w:kern w:val="0"/>
+          <w:sz w:val="22"/>
+          <w:szCs w:val="22"/>
+        </w:rPr>
+      </w:pPr>
+      <w:r>
+        <w:rPr>
+          <w:rFonts w:ascii="Menlo" w:hAnsi="Menlo" w:cs="Menlo"/>
+          <w:color w:val="000000"/>
+          <w:kern w:val="0"/>
+          <w:sz w:val="22"/>
+          <w:szCs w:val="22"/>
+        </w:rPr>
+        <w:t xml:space="preserve">hive&gt; </w:t>
+      </w:r>
+      <w:r>
+        <w:rPr>
+          <w:rFonts w:ascii="Menlo" w:hAnsi="Menlo" w:cs="Menlo"/>
+          <w:b/>
+          <w:bCs/>
+          <w:color w:val="000000"/>
+          <w:kern w:val="0"/>
+          <w:sz w:val="22"/>
+          <w:szCs w:val="22"/>
+        </w:rPr>
+        <w:t xml:space="preserve">show </w:t>
+      </w:r>
+      <w:proofErr w:type="gramStart"/>
+      <w:r>
+        <w:rPr>
+          <w:rFonts w:ascii="Menlo" w:hAnsi="Menlo" w:cs="Menlo"/>
+          <w:b/>
+          <w:bCs/>
+          <w:color w:val="000000"/>
+          <w:kern w:val="0"/>
+          <w:sz w:val="22"/>
+          <w:szCs w:val="22"/>
+        </w:rPr>
+        <w:t>databases;</w:t>
+      </w:r>
+      <w:proofErr w:type="gramEnd"/>
+    </w:p>
+    <w:p>
+      <w:pPr>
+        <w:tabs>
+          <w:tab w:val="left" w:pos="560"/>
+          <w:tab w:val="left" w:pos="1120"/>
+          <w:tab w:val="left" w:pos="1680"/>
+          <w:tab w:val="left" w:pos="2240"/>
+          <w:tab w:val="left" w:pos="2800"/>
+          <w:tab w:val="left" w:pos="3360"/>
+          <w:tab w:val="left" w:pos="3920"/>
+          <w:tab w:val="left" w:pos="4480"/>
+          <w:tab w:val="left" w:pos="5040"/>
+          <w:tab w:val="left" w:pos="5600"/>
+          <w:tab w:val="left" w:pos="6160"/>
+          <w:tab w:val="left" w:pos="6720"/>
+        </w:tabs>
+        <w:autoSpaceDE w:val="0"/>
+        <w:autoSpaceDN w:val="0"/>
+        <w:adjustRightInd w:val="0"/>
+        <w:ind w:leftChars="100" w:left="210"/>
+        <w:jc w:val="left"/>
+        <w:rPr>
+          <w:rFonts w:ascii="Menlo" w:hAnsi="Menlo" w:cs="Menlo"/>
+          <w:color w:val="000000"/>
+          <w:kern w:val="0"/>
+          <w:sz w:val="22"/>
+          <w:szCs w:val="22"/>
+        </w:rPr>
+      </w:pPr>
+      <w:r>
+        <w:rPr>
+          <w:rFonts w:ascii="Menlo" w:hAnsi="Menlo" w:cs="Menlo"/>
+          <w:color w:val="000000"/>
+          <w:kern w:val="0"/>
+          <w:sz w:val="22"/>
+          <w:szCs w:val="22"/>
+        </w:rPr>
+        <w:t>OK</w:t>
+      </w:r>
+    </w:p>
+    <w:p>
+      <w:pPr>
+        <w:tabs>
+          <w:tab w:val="left" w:pos="560"/>
+          <w:tab w:val="left" w:pos="1120"/>
+          <w:tab w:val="left" w:pos="1680"/>
+          <w:tab w:val="left" w:pos="2240"/>
+          <w:tab w:val="left" w:pos="2800"/>
+          <w:tab w:val="left" w:pos="3360"/>
+          <w:tab w:val="left" w:pos="3920"/>
+          <w:tab w:val="left" w:pos="4480"/>
+          <w:tab w:val="left" w:pos="5040"/>
+          <w:tab w:val="left" w:pos="5600"/>
+          <w:tab w:val="left" w:pos="6160"/>
+          <w:tab w:val="left" w:pos="6720"/>
+        </w:tabs>
+        <w:autoSpaceDE w:val="0"/>
+        <w:autoSpaceDN w:val="0"/>
+        <w:adjustRightInd w:val="0"/>
+        <w:ind w:leftChars="100" w:left="210"/>
+        <w:jc w:val="left"/>
+        <w:rPr>
+          <w:rFonts w:ascii="Menlo" w:hAnsi="Menlo" w:cs="Menlo"/>
+          <w:color w:val="000000"/>
+          <w:kern w:val="0"/>
+          <w:sz w:val="22"/>
+          <w:szCs w:val="22"/>
+        </w:rPr>
+      </w:pPr>
+      <w:r>
+        <w:rPr>
+          <w:rFonts w:ascii="Menlo" w:hAnsi="Menlo" w:cs="Menlo"/>
+          <w:color w:val="000000"/>
+          <w:kern w:val="0"/>
+          <w:sz w:val="22"/>
+          <w:szCs w:val="22"/>
+        </w:rPr>
+        <w:t>default</w:t>
+      </w:r>
+    </w:p>
+    <w:p>
+      <w:pPr>
+        <w:tabs>
+          <w:tab w:val="left" w:pos="560"/>
+          <w:tab w:val="left" w:pos="1120"/>
+          <w:tab w:val="left" w:pos="1680"/>
+          <w:tab w:val="left" w:pos="2240"/>
+          <w:tab w:val="left" w:pos="2800"/>
+          <w:tab w:val="left" w:pos="3360"/>
+          <w:tab w:val="left" w:pos="3920"/>
+          <w:tab w:val="left" w:pos="4480"/>
+          <w:tab w:val="left" w:pos="5040"/>
+          <w:tab w:val="left" w:pos="5600"/>
+          <w:tab w:val="left" w:pos="6160"/>
+          <w:tab w:val="left" w:pos="6720"/>
+        </w:tabs>
+        <w:autoSpaceDE w:val="0"/>
+        <w:autoSpaceDN w:val="0"/>
+        <w:adjustRightInd w:val="0"/>
+        <w:ind w:leftChars="100" w:left="210"/>
+        <w:jc w:val="left"/>
+        <w:rPr>
+          <w:rFonts w:ascii="Menlo" w:hAnsi="Menlo" w:cs="Menlo"/>
+          <w:color w:val="000000"/>
+          <w:kern w:val="0"/>
+          <w:sz w:val="22"/>
+          <w:szCs w:val="22"/>
+        </w:rPr>
+      </w:pPr>
+      <w:proofErr w:type="spellStart"/>
+      <w:r>
+        <w:rPr>
+          <w:rFonts w:ascii="Menlo" w:hAnsi="Menlo" w:cs="Menlo"/>
+          <w:color w:val="000000"/>
+          <w:kern w:val="0"/>
+          <w:sz w:val="22"/>
+          <w:szCs w:val="22"/>
+        </w:rPr>
+        <w:t>sparktest</w:t>
+      </w:r>
+      <w:proofErr w:type="spellEnd"/>
+    </w:p>
+    <w:p>
+      <w:pPr>
+        <w:tabs>
+          <w:tab w:val="left" w:pos="560"/>
+          <w:tab w:val="left" w:pos="1120"/>
+          <w:tab w:val="left" w:pos="1680"/>
+          <w:tab w:val="left" w:pos="2240"/>
+          <w:tab w:val="left" w:pos="2800"/>
+          <w:tab w:val="left" w:pos="3360"/>
+          <w:tab w:val="left" w:pos="3920"/>
+          <w:tab w:val="left" w:pos="4480"/>
+          <w:tab w:val="left" w:pos="5040"/>
+          <w:tab w:val="left" w:pos="5600"/>
+          <w:tab w:val="left" w:pos="6160"/>
+          <w:tab w:val="left" w:pos="6720"/>
+        </w:tabs>
+        <w:autoSpaceDE w:val="0"/>
+        <w:autoSpaceDN w:val="0"/>
+        <w:adjustRightInd w:val="0"/>
+        <w:ind w:leftChars="100" w:left="210"/>
+        <w:jc w:val="left"/>
+        <w:rPr>
+          <w:rFonts w:ascii="Menlo" w:hAnsi="Menlo" w:cs="Menlo"/>
+          <w:color w:val="000000"/>
+          <w:kern w:val="0"/>
+          <w:sz w:val="22"/>
+          <w:szCs w:val="22"/>
+        </w:rPr>
+      </w:pPr>
+      <w:r>
+        <w:rPr>
+          <w:rFonts w:ascii="Menlo" w:hAnsi="Menlo" w:cs="Menlo"/>
+          <w:color w:val="000000"/>
+          <w:kern w:val="0"/>
+          <w:sz w:val="22"/>
+          <w:szCs w:val="22"/>
+        </w:rPr>
+        <w:t>Time taken: 0.402 seconds, Fetched: 2 row(s)</w:t>
+      </w:r>
+    </w:p>
+    <w:p>
+      <w:pPr>
+        <w:tabs>
+          <w:tab w:val="left" w:pos="560"/>
+          <w:tab w:val="left" w:pos="1120"/>
+          <w:tab w:val="left" w:pos="1680"/>
+          <w:tab w:val="left" w:pos="2240"/>
+          <w:tab w:val="left" w:pos="2800"/>
+          <w:tab w:val="left" w:pos="3360"/>
+          <w:tab w:val="left" w:pos="3920"/>
+          <w:tab w:val="left" w:pos="4480"/>
+          <w:tab w:val="left" w:pos="5040"/>
+          <w:tab w:val="left" w:pos="5600"/>
+          <w:tab w:val="left" w:pos="6160"/>
+          <w:tab w:val="left" w:pos="6720"/>
+        </w:tabs>
+        <w:autoSpaceDE w:val="0"/>
+        <w:autoSpaceDN w:val="0"/>
+        <w:adjustRightInd w:val="0"/>
+        <w:jc w:val="left"/>
+        <w:rPr>
+          <w:rFonts w:ascii="Menlo" w:hAnsi="Menlo" w:cs="Menlo"/>
+          <w:b/>
+          <w:bCs/>
+          <w:color w:val="000000"/>
+          <w:kern w:val="0"/>
+          <w:sz w:val="22"/>
+          <w:szCs w:val="22"/>
+        </w:rPr>
+      </w:pPr>
+      <w:r>
+        <w:rPr>
+          <w:rFonts w:ascii="Menlo" w:hAnsi="Menlo" w:cs="Menlo"/>
+          <w:color w:val="000000"/>
+          <w:kern w:val="0"/>
+          <w:sz w:val="22"/>
+          <w:szCs w:val="22"/>
+        </w:rPr>
+        <w:t xml:space="preserve">hive&gt; </w:t>
+      </w:r>
+      <w:r>
+        <w:rPr>
+          <w:rFonts w:ascii="Menlo" w:hAnsi="Menlo" w:cs="Menlo"/>
+          <w:b/>
+          <w:bCs/>
+          <w:color w:val="000000"/>
+          <w:kern w:val="0"/>
+          <w:sz w:val="22"/>
+          <w:szCs w:val="22"/>
+        </w:rPr>
+        <w:t xml:space="preserve">use </w:t>
+      </w:r>
+      <w:proofErr w:type="spellStart"/>
+      <w:proofErr w:type="gramStart"/>
+      <w:r>
+        <w:rPr>
+          <w:rFonts w:ascii="Menlo" w:hAnsi="Menlo" w:cs="Menlo"/>
+          <w:b/>
+          <w:bCs/>
+          <w:color w:val="000000"/>
+          <w:kern w:val="0"/>
+          <w:sz w:val="22"/>
+          <w:szCs w:val="22"/>
+        </w:rPr>
+        <w:t>sparktest</w:t>
+      </w:r>
+      <w:proofErr w:type="spellEnd"/>
+      <w:r>
+        <w:rPr>
+          <w:rFonts w:ascii="Menlo" w:hAnsi="Menlo" w:cs="Menlo"/>
+          <w:b/>
+          <w:bCs/>
+          <w:color w:val="000000"/>
+          <w:kern w:val="0"/>
+          <w:sz w:val="22"/>
+          <w:szCs w:val="22"/>
+        </w:rPr>
+        <w:t>;</w:t>
+      </w:r>
+      <w:proofErr w:type="gramEnd"/>
+    </w:p>
+    <w:p>
+      <w:pPr>
+        <w:ind w:firstLine="420"/>
+        <w:rPr>
+          <w:rFonts w:ascii="Menlo" w:hAnsi="Menlo" w:cs="Menlo"/>
+          <w:color w:val="000000"/>
+          <w:kern w:val="0"/>
+          <w:sz w:val="22"/>
+          <w:szCs w:val="22"/>
+        </w:rPr>
+      </w:pPr>
+      <w:r>
+        <w:rPr>
+          <w:rFonts w:ascii="Menlo" w:hAnsi="Menlo" w:cs="Menlo"/>
+          <w:color w:val="000000"/>
+          <w:kern w:val="0"/>
+          <w:sz w:val="22"/>
+          <w:szCs w:val="22"/>
+        </w:rPr>
+        <w:t>OK</w:t>
+      </w:r>
+    </w:p>
+    <w:p>
+      <w:pPr>
+        <w:rPr>
+          <w:rFonts w:ascii="Menlo" w:hAnsi="Menlo" w:cs="Menlo"/>
+          <w:b/>
+          <w:bCs/>
+          <w:color w:val="000000"/>
+          <w:kern w:val="0"/>
+          <w:sz w:val="22"/>
+          <w:szCs w:val="22"/>
+        </w:rPr>
+      </w:pPr>
+      <w:r>
+        <w:rPr>
+          <w:rFonts w:ascii="Menlo" w:hAnsi="Menlo" w:cs="Menlo"/>
+          <w:color w:val="000000"/>
+          <w:kern w:val="0"/>
+          <w:sz w:val="22"/>
+          <w:szCs w:val="22"/>
+        </w:rPr>
+        <w:t xml:space="preserve">hive&gt; </w:t>
+      </w:r>
+      <w:r>
+        <w:rPr>
+          <w:rFonts w:ascii="Menlo" w:hAnsi="Menlo" w:cs="Menlo"/>
+          <w:b/>
+          <w:bCs/>
+          <w:color w:val="000000"/>
+          <w:kern w:val="0"/>
+          <w:sz w:val="22"/>
+          <w:szCs w:val="22"/>
+        </w:rPr>
+        <w:t xml:space="preserve">create table if not exists </w:t>
+      </w:r>
+      <w:proofErr w:type="spellStart"/>
+      <w:proofErr w:type="gramStart"/>
+      <w:r>
+        <w:rPr>
+          <w:rFonts w:ascii="Menlo" w:hAnsi="Menlo" w:cs="Menlo"/>
+          <w:b/>
+          <w:bCs/>
+          <w:color w:val="000000"/>
+          <w:kern w:val="0"/>
+          <w:sz w:val="22"/>
+          <w:szCs w:val="22"/>
+        </w:rPr>
+        <w:t>sparktest.student</w:t>
+      </w:r>
+      <w:proofErr w:type="spellEnd"/>
+      <w:proofErr w:type="gramEnd"/>
+      <w:r>
+        <w:rPr>
+          <w:rFonts w:ascii="Menlo" w:hAnsi="Menlo" w:cs="Menlo"/>
+          <w:b/>
+          <w:bCs/>
+          <w:color w:val="000000"/>
+          <w:kern w:val="0"/>
+          <w:sz w:val="22"/>
+          <w:szCs w:val="22"/>
+        </w:rPr>
+        <w:t xml:space="preserve">(id </w:t>
+      </w:r>
+      <w:proofErr w:type="spellStart"/>
+      <w:r>
+        <w:rPr>
+          <w:rFonts w:ascii="Menlo" w:hAnsi="Menlo" w:cs="Menlo"/>
+          <w:b/>
+          <w:bCs/>
+          <w:color w:val="000000"/>
+          <w:kern w:val="0"/>
+          <w:sz w:val="22"/>
+          <w:szCs w:val="22"/>
+        </w:rPr>
+        <w:t>int,name</w:t>
+      </w:r>
+      <w:proofErr w:type="spellEnd"/>
+      <w:r>
+        <w:rPr>
+          <w:rFonts w:ascii="Menlo" w:hAnsi="Menlo" w:cs="Menlo"/>
+          <w:b/>
+          <w:bCs/>
+          <w:color w:val="000000"/>
+          <w:kern w:val="0"/>
+          <w:sz w:val="22"/>
+          <w:szCs w:val="22"/>
+        </w:rPr>
+        <w:t xml:space="preserve"> </w:t>
+      </w:r>
+      <w:proofErr w:type="spellStart"/>
+      <w:r>
+        <w:rPr>
+          <w:rFonts w:ascii="Menlo" w:hAnsi="Menlo" w:cs="Menlo"/>
+          <w:b/>
+          <w:bCs/>
+          <w:color w:val="000000"/>
+          <w:kern w:val="0"/>
+          <w:sz w:val="22"/>
+          <w:szCs w:val="22"/>
+        </w:rPr>
+        <w:t>string,gender</w:t>
+      </w:r>
+      <w:proofErr w:type="spellEnd"/>
+      <w:r>
+        <w:rPr>
+          <w:rFonts w:ascii="Menlo" w:hAnsi="Menlo" w:cs="Menlo"/>
+          <w:b/>
+          <w:bCs/>
+          <w:color w:val="000000"/>
+          <w:kern w:val="0"/>
+          <w:sz w:val="22"/>
+          <w:szCs w:val="22"/>
+        </w:rPr>
+        <w:t xml:space="preserve"> </w:t>
+      </w:r>
+      <w:proofErr w:type="spellStart"/>
+      <w:r>
+        <w:rPr>
+          <w:rFonts w:ascii="Menlo" w:hAnsi="Menlo" w:cs="Menlo"/>
+          <w:b/>
+          <w:bCs/>
+          <w:color w:val="000000"/>
+          <w:kern w:val="0"/>
+          <w:sz w:val="22"/>
+          <w:szCs w:val="22"/>
+        </w:rPr>
+        <w:t>string,age</w:t>
+      </w:r>
+      <w:proofErr w:type="spellEnd"/>
+      <w:r>
+        <w:rPr>
+          <w:rFonts w:ascii="Menlo" w:hAnsi="Menlo" w:cs="Menlo"/>
+          <w:b/>
+          <w:bCs/>
+          <w:color w:val="000000"/>
+          <w:kern w:val="0"/>
+          <w:sz w:val="22"/>
+          <w:szCs w:val="22"/>
+        </w:rPr>
+        <w:t xml:space="preserve"> int);</w:t>
+      </w:r>
+    </w:p>
+    <w:p>
+      <w:pPr>
+        <w:tabs>
+          <w:tab w:val="left" w:pos="560"/>
+          <w:tab w:val="left" w:pos="1120"/>
+          <w:tab w:val="left" w:pos="1680"/>
+          <w:tab w:val="left" w:pos="2240"/>
+          <w:tab w:val="left" w:pos="2800"/>
+          <w:tab w:val="left" w:pos="3360"/>
+          <w:tab w:val="left" w:pos="3920"/>
+          <w:tab w:val="left" w:pos="4480"/>
+          <w:tab w:val="left" w:pos="5040"/>
+          <w:tab w:val="left" w:pos="5600"/>
+          <w:tab w:val="left" w:pos="6160"/>
+          <w:tab w:val="left" w:pos="6720"/>
+        </w:tabs>
+        <w:autoSpaceDE w:val="0"/>
+        <w:autoSpaceDN w:val="0"/>
+        <w:adjustRightInd w:val="0"/>
+        <w:jc w:val="left"/>
+        <w:rPr>
+          <w:rFonts w:ascii="Menlo" w:hAnsi="Menlo" w:cs="Menlo"/>
+          <w:color w:val="000000"/>
+          <w:kern w:val="0"/>
+          <w:sz w:val="22"/>
+          <w:szCs w:val="22"/>
+        </w:rPr>
+      </w:pPr>
+      <w:r>
+        <w:rPr>
+          <w:rFonts w:ascii="Menlo" w:hAnsi="Menlo" w:cs="Menlo"/>
+          <w:color w:val="000000"/>
+          <w:kern w:val="0"/>
+          <w:sz w:val="22"/>
+          <w:szCs w:val="22"/>
+        </w:rPr>
+        <w:t xml:space="preserve">hive&gt; </w:t>
+      </w:r>
+      <w:r>
+        <w:rPr>
+          <w:rFonts w:ascii="Menlo" w:hAnsi="Menlo" w:cs="Menlo"/>
+          <w:b/>
+          <w:bCs/>
+          <w:color w:val="000000"/>
+          <w:kern w:val="0"/>
+          <w:sz w:val="22"/>
+          <w:szCs w:val="22"/>
+        </w:rPr>
+        <w:t>insert into student values(1,'Song','M',39</w:t>
+      </w:r>
+      <w:proofErr w:type="gramStart"/>
+      <w:r>
+        <w:rPr>
+          <w:rFonts w:ascii="Menlo" w:hAnsi="Menlo" w:cs="Menlo"/>
+          <w:b/>
+          <w:bCs/>
+          <w:color w:val="000000"/>
+          <w:kern w:val="0"/>
+          <w:sz w:val="22"/>
+          <w:szCs w:val="22"/>
+        </w:rPr>
+        <w:t>);</w:t>
+      </w:r>
+      <w:proofErr w:type="gramEnd"/>
+    </w:p>
+    <w:p>
+      <w:pPr>
+        <w:tabs>
+          <w:tab w:val="left" w:pos="560"/>
+          <w:tab w:val="left" w:pos="1120"/>
+          <w:tab w:val="left" w:pos="1680"/>
+          <w:tab w:val="left" w:pos="2240"/>
+          <w:tab w:val="left" w:pos="2800"/>
+          <w:tab w:val="left" w:pos="3360"/>
+          <w:tab w:val="left" w:pos="3920"/>
+          <w:tab w:val="left" w:pos="4480"/>
+          <w:tab w:val="left" w:pos="5040"/>
+          <w:tab w:val="left" w:pos="5600"/>
+          <w:tab w:val="left" w:pos="6160"/>
+          <w:tab w:val="left" w:pos="6720"/>
+        </w:tabs>
+        <w:autoSpaceDE w:val="0"/>
+        <w:autoSpaceDN w:val="0"/>
+        <w:adjustRightInd w:val="0"/>
+        <w:ind w:leftChars="100" w:left="210"/>
+        <w:jc w:val="left"/>
+        <w:rPr>
+          <w:rFonts w:ascii="Menlo" w:hAnsi="Menlo" w:cs="Menlo"/>
+          <w:color w:val="000000"/>
+          <w:kern w:val="0"/>
+          <w:sz w:val="22"/>
+          <w:szCs w:val="22"/>
+        </w:rPr>
+      </w:pPr>
+      <w:r>
+        <w:rPr>
+          <w:rFonts w:ascii="Menlo" w:hAnsi="Menlo" w:cs="Menlo"/>
+          <w:color w:val="000000"/>
+          <w:kern w:val="0"/>
+          <w:sz w:val="22"/>
+          <w:szCs w:val="22"/>
+        </w:rPr>
+        <w:t>Query ID = linsong_20210126222200_41b9e97e-d514-467d-9e95-9dbb3e20445a</w:t>
+      </w:r>
+    </w:p>
+    <w:p>
+      <w:pPr>
+        <w:tabs>
+          <w:tab w:val="left" w:pos="560"/>
+          <w:tab w:val="left" w:pos="1120"/>
+          <w:tab w:val="left" w:pos="1680"/>
+          <w:tab w:val="left" w:pos="2240"/>
+          <w:tab w:val="left" w:pos="2800"/>
+          <w:tab w:val="left" w:pos="3360"/>
+          <w:tab w:val="left" w:pos="3920"/>
+          <w:tab w:val="left" w:pos="4480"/>
+          <w:tab w:val="left" w:pos="5040"/>
+          <w:tab w:val="left" w:pos="5600"/>
+          <w:tab w:val="left" w:pos="6160"/>
+          <w:tab w:val="left" w:pos="6720"/>
+        </w:tabs>
+        <w:autoSpaceDE w:val="0"/>
+        <w:autoSpaceDN w:val="0"/>
+        <w:adjustRightInd w:val="0"/>
+        <w:ind w:leftChars="100" w:left="210"/>
+        <w:jc w:val="left"/>
+        <w:rPr>
+          <w:rFonts w:ascii="Menlo" w:hAnsi="Menlo" w:cs="Menlo"/>
+          <w:color w:val="000000"/>
+          <w:kern w:val="0"/>
+          <w:sz w:val="22"/>
+          <w:szCs w:val="22"/>
+        </w:rPr>
+      </w:pPr>
+      <w:r>
+        <w:rPr>
+          <w:rFonts w:ascii="Menlo" w:hAnsi="Menlo" w:cs="Menlo"/>
+          <w:color w:val="000000"/>
+          <w:kern w:val="0"/>
+          <w:sz w:val="22"/>
+          <w:szCs w:val="22"/>
+        </w:rPr>
+        <w:t>Total jobs = 3</w:t>
+      </w:r>
+    </w:p>
+    <w:p>
+      <w:pPr>
+        <w:tabs>
+          <w:tab w:val="left" w:pos="560"/>
+          <w:tab w:val="left" w:pos="1120"/>
+          <w:tab w:val="left" w:pos="1680"/>
+          <w:tab w:val="left" w:pos="2240"/>
+          <w:tab w:val="left" w:pos="2800"/>
+          <w:tab w:val="left" w:pos="3360"/>
+          <w:tab w:val="left" w:pos="3920"/>
+          <w:tab w:val="left" w:pos="4480"/>
+          <w:tab w:val="left" w:pos="5040"/>
+          <w:tab w:val="left" w:pos="5600"/>
+          <w:tab w:val="left" w:pos="6160"/>
+          <w:tab w:val="left" w:pos="6720"/>
+        </w:tabs>
+        <w:autoSpaceDE w:val="0"/>
+        <w:autoSpaceDN w:val="0"/>
+        <w:adjustRightInd w:val="0"/>
+        <w:ind w:leftChars="100" w:left="210"/>
+        <w:jc w:val="left"/>
+        <w:rPr>
+          <w:rFonts w:ascii="Menlo" w:hAnsi="Menlo" w:cs="Menlo"/>
+          <w:color w:val="000000"/>
+          <w:kern w:val="0"/>
+          <w:sz w:val="22"/>
+          <w:szCs w:val="22"/>
+        </w:rPr>
+      </w:pPr>
+      <w:r>
+        <w:rPr>
+          <w:rFonts w:ascii="Menlo" w:hAnsi="Menlo" w:cs="Menlo"/>
+          <w:color w:val="000000"/>
+          <w:kern w:val="0"/>
+          <w:sz w:val="22"/>
+          <w:szCs w:val="22"/>
+        </w:rPr>
+        <w:t>Launching Job 1 out of 3</w:t>
+      </w:r>
+    </w:p>
+    <w:p>
+      <w:pPr>
+        <w:tabs>
+          <w:tab w:val="left" w:pos="560"/>
+          <w:tab w:val="left" w:pos="1120"/>
+          <w:tab w:val="left" w:pos="1680"/>
+          <w:tab w:val="left" w:pos="2240"/>
+          <w:tab w:val="left" w:pos="2800"/>
+          <w:tab w:val="left" w:pos="3360"/>
+          <w:tab w:val="left" w:pos="3920"/>
+          <w:tab w:val="left" w:pos="4480"/>
+          <w:tab w:val="left" w:pos="5040"/>
+          <w:tab w:val="left" w:pos="5600"/>
+          <w:tab w:val="left" w:pos="6160"/>
+          <w:tab w:val="left" w:pos="6720"/>
+        </w:tabs>
+        <w:autoSpaceDE w:val="0"/>
+        <w:autoSpaceDN w:val="0"/>
+        <w:adjustRightInd w:val="0"/>
+        <w:ind w:leftChars="100" w:left="210"/>
+        <w:jc w:val="left"/>
+        <w:rPr>
+          <w:rFonts w:ascii="Menlo" w:hAnsi="Menlo" w:cs="Menlo"/>
+          <w:color w:val="000000"/>
+          <w:kern w:val="0"/>
+          <w:sz w:val="22"/>
+          <w:szCs w:val="22"/>
+        </w:rPr>
+      </w:pPr>
+      <w:r>
+        <w:rPr>
+          <w:rFonts w:ascii="Menlo" w:hAnsi="Menlo" w:cs="Menlo"/>
+          <w:color w:val="000000"/>
+          <w:kern w:val="0"/>
+          <w:sz w:val="22"/>
+          <w:szCs w:val="22"/>
+        </w:rPr>
+        <w:t>Number of reduce tasks determined at compile time: 1</w:t>
+      </w:r>
+    </w:p>
+    <w:p>
+      <w:pPr>
+        <w:tabs>
+          <w:tab w:val="left" w:pos="560"/>
+          <w:tab w:val="left" w:pos="1120"/>
+          <w:tab w:val="left" w:pos="1680"/>
+          <w:tab w:val="left" w:pos="2240"/>
+          <w:tab w:val="left" w:pos="2800"/>
+          <w:tab w:val="left" w:pos="3360"/>
+          <w:tab w:val="left" w:pos="3920"/>
+          <w:tab w:val="left" w:pos="4480"/>
+          <w:tab w:val="left" w:pos="5040"/>
+          <w:tab w:val="left" w:pos="5600"/>
+          <w:tab w:val="left" w:pos="6160"/>
+          <w:tab w:val="left" w:pos="6720"/>
+        </w:tabs>
+        <w:autoSpaceDE w:val="0"/>
+        <w:autoSpaceDN w:val="0"/>
+        <w:adjustRightInd w:val="0"/>
+        <w:ind w:leftChars="100" w:left="210"/>
+        <w:jc w:val="left"/>
+        <w:rPr>
+          <w:rFonts w:ascii="Menlo" w:hAnsi="Menlo" w:cs="Menlo"/>
+          <w:color w:val="000000"/>
+          <w:kern w:val="0"/>
+          <w:sz w:val="22"/>
+          <w:szCs w:val="22"/>
+        </w:rPr>
+      </w:pPr>
+      <w:r>
+        <w:rPr>
+          <w:rFonts w:ascii="Menlo" w:hAnsi="Menlo" w:cs="Menlo"/>
+          <w:color w:val="000000"/>
+          <w:kern w:val="0"/>
+          <w:sz w:val="22"/>
+          <w:szCs w:val="22"/>
+        </w:rPr>
+        <w:t>In order to change the average load for a reducer (in bytes):</w:t>
+      </w:r>
+    </w:p>
+    <w:p>
+      <w:pPr>
+        <w:tabs>
+          <w:tab w:val="left" w:pos="560"/>
+          <w:tab w:val="left" w:pos="1120"/>
+          <w:tab w:val="left" w:pos="1680"/>
+          <w:tab w:val="left" w:pos="2240"/>
+          <w:tab w:val="left" w:pos="2800"/>
+          <w:tab w:val="left" w:pos="3360"/>
+          <w:tab w:val="left" w:pos="3920"/>
+          <w:tab w:val="left" w:pos="4480"/>
+          <w:tab w:val="left" w:pos="5040"/>
+          <w:tab w:val="left" w:pos="5600"/>
+          <w:tab w:val="left" w:pos="6160"/>
+          <w:tab w:val="left" w:pos="6720"/>
+        </w:tabs>
+        <w:autoSpaceDE w:val="0"/>
+        <w:autoSpaceDN w:val="0"/>
+        <w:adjustRightInd w:val="0"/>
+        <w:ind w:leftChars="100" w:left="210"/>
+        <w:jc w:val="left"/>
+        <w:rPr>
+          <w:rFonts w:ascii="Menlo" w:hAnsi="Menlo" w:cs="Menlo"/>
+          <w:color w:val="000000"/>
+          <w:kern w:val="0"/>
+          <w:sz w:val="22"/>
+          <w:szCs w:val="22"/>
+        </w:rPr>
+      </w:pPr>
+      <w:r>
+        <w:rPr>
+          <w:rFonts w:ascii="Menlo" w:hAnsi="Menlo" w:cs="Menlo"/>
+          <w:color w:val="000000"/>
+          <w:kern w:val="0"/>
+          <w:sz w:val="22"/>
+          <w:szCs w:val="22"/>
+        </w:rPr>
+        <w:t xml:space="preserve">  set </w:t>
+      </w:r>
+      <w:proofErr w:type="spellStart"/>
+      <w:proofErr w:type="gramStart"/>
+      <w:r>
+        <w:rPr>
+          <w:rFonts w:ascii="Menlo" w:hAnsi="Menlo" w:cs="Menlo"/>
+          <w:color w:val="000000"/>
+          <w:kern w:val="0"/>
+          <w:sz w:val="22"/>
+          <w:szCs w:val="22"/>
+        </w:rPr>
+        <w:t>hive.exec.reducers.bytes.per.reducer</w:t>
+      </w:r>
+      <w:proofErr w:type="spellEnd"/>
+      <w:proofErr w:type="gramEnd"/>
+      <w:r>
+        <w:rPr>
+          <w:rFonts w:ascii="Menlo" w:hAnsi="Menlo" w:cs="Menlo"/>
+          <w:color w:val="000000"/>
+          <w:kern w:val="0"/>
+          <w:sz w:val="22"/>
+          <w:szCs w:val="22"/>
+        </w:rPr>
+        <w:t>=&lt;number&gt;</w:t>
+      </w:r>
+    </w:p>
+    <w:p>
+      <w:pPr>
+        <w:tabs>
+          <w:tab w:val="left" w:pos="560"/>
+          <w:tab w:val="left" w:pos="1120"/>
+          <w:tab w:val="left" w:pos="1680"/>
+          <w:tab w:val="left" w:pos="2240"/>
+          <w:tab w:val="left" w:pos="2800"/>
+          <w:tab w:val="left" w:pos="3360"/>
+          <w:tab w:val="left" w:pos="3920"/>
+          <w:tab w:val="left" w:pos="4480"/>
+          <w:tab w:val="left" w:pos="5040"/>
+          <w:tab w:val="left" w:pos="5600"/>
+          <w:tab w:val="left" w:pos="6160"/>
+          <w:tab w:val="left" w:pos="6720"/>
+        </w:tabs>
+        <w:autoSpaceDE w:val="0"/>
+        <w:autoSpaceDN w:val="0"/>
+        <w:adjustRightInd w:val="0"/>
+        <w:ind w:leftChars="100" w:left="210"/>
+        <w:jc w:val="left"/>
+        <w:rPr>
+          <w:rFonts w:ascii="Menlo" w:hAnsi="Menlo" w:cs="Menlo"/>
+          <w:color w:val="000000"/>
+          <w:kern w:val="0"/>
+          <w:sz w:val="22"/>
+          <w:szCs w:val="22"/>
+        </w:rPr>
+      </w:pPr>
+      <w:r>
+        <w:rPr>
+          <w:rFonts w:ascii="Menlo" w:hAnsi="Menlo" w:cs="Menlo"/>
+          <w:color w:val="000000"/>
+          <w:kern w:val="0"/>
+          <w:sz w:val="22"/>
+          <w:szCs w:val="22"/>
+        </w:rPr>
+        <w:t>In order to limit the maximum number of reducers:</w:t>
+      </w:r>
+    </w:p>
+    <w:p>
+      <w:pPr>
+        <w:tabs>
+          <w:tab w:val="left" w:pos="560"/>
+          <w:tab w:val="left" w:pos="1120"/>
+          <w:tab w:val="left" w:pos="1680"/>
+          <w:tab w:val="left" w:pos="2240"/>
+          <w:tab w:val="left" w:pos="2800"/>
+          <w:tab w:val="left" w:pos="3360"/>
+          <w:tab w:val="left" w:pos="3920"/>
+          <w:tab w:val="left" w:pos="4480"/>
+          <w:tab w:val="left" w:pos="5040"/>
+          <w:tab w:val="left" w:pos="5600"/>
+          <w:tab w:val="left" w:pos="6160"/>
+          <w:tab w:val="left" w:pos="6720"/>
+        </w:tabs>
+        <w:autoSpaceDE w:val="0"/>
+        <w:autoSpaceDN w:val="0"/>
+        <w:adjustRightInd w:val="0"/>
+        <w:ind w:leftChars="100" w:left="210"/>
+        <w:jc w:val="left"/>
+        <w:rPr>
+          <w:rFonts w:ascii="Menlo" w:hAnsi="Menlo" w:cs="Menlo"/>
+          <w:color w:val="000000"/>
+          <w:kern w:val="0"/>
+          <w:sz w:val="22"/>
+          <w:szCs w:val="22"/>
+        </w:rPr>
+      </w:pPr>
+      <w:r>
+        <w:rPr>
+          <w:rFonts w:ascii="Menlo" w:hAnsi="Menlo" w:cs="Menlo"/>
+          <w:color w:val="000000"/>
+          <w:kern w:val="0"/>
+          <w:sz w:val="22"/>
+          <w:szCs w:val="22"/>
+        </w:rPr>
+        <w:t xml:space="preserve">  set </w:t>
+      </w:r>
+      <w:proofErr w:type="spellStart"/>
+      <w:r>
+        <w:rPr>
+          <w:rFonts w:ascii="Menlo" w:hAnsi="Menlo" w:cs="Menlo"/>
+          <w:color w:val="000000"/>
+          <w:kern w:val="0"/>
+          <w:sz w:val="22"/>
+          <w:szCs w:val="22"/>
+        </w:rPr>
+        <w:t>hive.exec.reducers.max</w:t>
+      </w:r>
+      <w:proofErr w:type="spellEnd"/>
+      <w:r>
+        <w:rPr>
+          <w:rFonts w:ascii="Menlo" w:hAnsi="Menlo" w:cs="Menlo"/>
+          <w:color w:val="000000"/>
+          <w:kern w:val="0"/>
+          <w:sz w:val="22"/>
+          <w:szCs w:val="22"/>
+        </w:rPr>
+        <w:t>=&lt;number&gt;</w:t>
+      </w:r>
+    </w:p>
+    <w:p>
+      <w:pPr>
+        <w:tabs>
+          <w:tab w:val="left" w:pos="560"/>
+          <w:tab w:val="left" w:pos="1120"/>
+          <w:tab w:val="left" w:pos="1680"/>
+          <w:tab w:val="left" w:pos="2240"/>
+          <w:tab w:val="left" w:pos="2800"/>
+          <w:tab w:val="left" w:pos="3360"/>
+          <w:tab w:val="left" w:pos="3920"/>
+          <w:tab w:val="left" w:pos="4480"/>
+          <w:tab w:val="left" w:pos="5040"/>
+          <w:tab w:val="left" w:pos="5600"/>
+          <w:tab w:val="left" w:pos="6160"/>
+          <w:tab w:val="left" w:pos="6720"/>
+        </w:tabs>
+        <w:autoSpaceDE w:val="0"/>
+        <w:autoSpaceDN w:val="0"/>
+        <w:adjustRightInd w:val="0"/>
+        <w:ind w:leftChars="100" w:left="210"/>
+        <w:jc w:val="left"/>
+        <w:rPr>
+          <w:rFonts w:ascii="Menlo" w:hAnsi="Menlo" w:cs="Menlo"/>
+          <w:color w:val="000000"/>
+          <w:kern w:val="0"/>
+          <w:sz w:val="22"/>
+          <w:szCs w:val="22"/>
+        </w:rPr>
+      </w:pPr>
+      <w:r>
+        <w:rPr>
+          <w:rFonts w:ascii="Menlo" w:hAnsi="Menlo" w:cs="Menlo"/>
+          <w:color w:val="000000"/>
+          <w:kern w:val="0"/>
+          <w:sz w:val="22"/>
+          <w:szCs w:val="22"/>
+        </w:rPr>
+        <w:t>In order to set a constant number of reducers:</w:t>
+      </w:r>
+    </w:p>
+    <w:p>
+      <w:pPr>
+        <w:tabs>
+          <w:tab w:val="left" w:pos="560"/>
+          <w:tab w:val="left" w:pos="1120"/>
+          <w:tab w:val="left" w:pos="1680"/>
+          <w:tab w:val="left" w:pos="2240"/>
+          <w:tab w:val="left" w:pos="2800"/>
+          <w:tab w:val="left" w:pos="3360"/>
+          <w:tab w:val="left" w:pos="3920"/>
+          <w:tab w:val="left" w:pos="4480"/>
+          <w:tab w:val="left" w:pos="5040"/>
+          <w:tab w:val="left" w:pos="5600"/>
+          <w:tab w:val="left" w:pos="6160"/>
+          <w:tab w:val="left" w:pos="6720"/>
+        </w:tabs>
+        <w:autoSpaceDE w:val="0"/>
+        <w:autoSpaceDN w:val="0"/>
+        <w:adjustRightInd w:val="0"/>
+        <w:ind w:leftChars="100" w:left="210"/>
+        <w:jc w:val="left"/>
+        <w:rPr>
+          <w:rFonts w:ascii="Menlo" w:hAnsi="Menlo" w:cs="Menlo"/>
+          <w:color w:val="000000"/>
+          <w:kern w:val="0"/>
+          <w:sz w:val="22"/>
+          <w:szCs w:val="22"/>
+        </w:rPr>
+      </w:pPr>
+      <w:r>
+        <w:rPr>
+          <w:rFonts w:ascii="Menlo" w:hAnsi="Menlo" w:cs="Menlo"/>
+          <w:color w:val="000000"/>
+          <w:kern w:val="0"/>
+          <w:sz w:val="22"/>
+          <w:szCs w:val="22"/>
+        </w:rPr>
+        <w:lastRenderedPageBreak/>
+        <w:t xml:space="preserve">  set </w:t>
+      </w:r>
+      <w:proofErr w:type="spellStart"/>
+      <w:proofErr w:type="gramStart"/>
+      <w:r>
+        <w:rPr>
+          <w:rFonts w:ascii="Menlo" w:hAnsi="Menlo" w:cs="Menlo"/>
+          <w:color w:val="000000"/>
+          <w:kern w:val="0"/>
+          <w:sz w:val="22"/>
+          <w:szCs w:val="22"/>
+        </w:rPr>
+        <w:t>mapreduce.job.reduces</w:t>
+      </w:r>
+      <w:proofErr w:type="spellEnd"/>
+      <w:proofErr w:type="gramEnd"/>
+      <w:r>
+        <w:rPr>
+          <w:rFonts w:ascii="Menlo" w:hAnsi="Menlo" w:cs="Menlo"/>
+          <w:color w:val="000000"/>
+          <w:kern w:val="0"/>
+          <w:sz w:val="22"/>
+          <w:szCs w:val="22"/>
+        </w:rPr>
+        <w:t>=&lt;number&gt;</w:t>
+      </w:r>
+    </w:p>
+    <w:p>
+      <w:pPr>
+        <w:tabs>
+          <w:tab w:val="left" w:pos="560"/>
+          <w:tab w:val="left" w:pos="1120"/>
+          <w:tab w:val="left" w:pos="1680"/>
+          <w:tab w:val="left" w:pos="2240"/>
+          <w:tab w:val="left" w:pos="2800"/>
+          <w:tab w:val="left" w:pos="3360"/>
+          <w:tab w:val="left" w:pos="3920"/>
+          <w:tab w:val="left" w:pos="4480"/>
+          <w:tab w:val="left" w:pos="5040"/>
+          <w:tab w:val="left" w:pos="5600"/>
+          <w:tab w:val="left" w:pos="6160"/>
+          <w:tab w:val="left" w:pos="6720"/>
+        </w:tabs>
+        <w:autoSpaceDE w:val="0"/>
+        <w:autoSpaceDN w:val="0"/>
+        <w:adjustRightInd w:val="0"/>
+        <w:ind w:leftChars="100" w:left="210"/>
+        <w:jc w:val="left"/>
+        <w:rPr>
+          <w:rFonts w:ascii="Menlo" w:hAnsi="Menlo" w:cs="Menlo"/>
+          <w:color w:val="000000"/>
+          <w:kern w:val="0"/>
+          <w:sz w:val="22"/>
+          <w:szCs w:val="22"/>
+        </w:rPr>
+      </w:pPr>
+      <w:r>
+        <w:rPr>
+          <w:rFonts w:ascii="Menlo" w:hAnsi="Menlo" w:cs="Menlo"/>
+          <w:color w:val="000000"/>
+          <w:kern w:val="0"/>
+          <w:sz w:val="22"/>
+          <w:szCs w:val="22"/>
+        </w:rPr>
+        <w:t>Starting Job = job_1611634845458_0002, Tracking URL = http://localhost:8088/proxy/application_1611634845458_0002/</w:t>
+      </w:r>
+    </w:p>
+    <w:p>
+      <w:pPr>
+        <w:tabs>
+          <w:tab w:val="left" w:pos="560"/>
+          <w:tab w:val="left" w:pos="1120"/>
+          <w:tab w:val="left" w:pos="1680"/>
+          <w:tab w:val="left" w:pos="2240"/>
+          <w:tab w:val="left" w:pos="2800"/>
+          <w:tab w:val="left" w:pos="3360"/>
+          <w:tab w:val="left" w:pos="3920"/>
+          <w:tab w:val="left" w:pos="4480"/>
+          <w:tab w:val="left" w:pos="5040"/>
+          <w:tab w:val="left" w:pos="5600"/>
+          <w:tab w:val="left" w:pos="6160"/>
+          <w:tab w:val="left" w:pos="6720"/>
+        </w:tabs>
+        <w:autoSpaceDE w:val="0"/>
+        <w:autoSpaceDN w:val="0"/>
+        <w:adjustRightInd w:val="0"/>
+        <w:ind w:leftChars="100" w:left="210"/>
+        <w:jc w:val="left"/>
+        <w:rPr>
+          <w:rFonts w:ascii="Menlo" w:hAnsi="Menlo" w:cs="Menlo"/>
+          <w:color w:val="000000"/>
+          <w:kern w:val="0"/>
+          <w:sz w:val="22"/>
+          <w:szCs w:val="22"/>
+        </w:rPr>
+      </w:pPr>
+      <w:r>
+        <w:rPr>
+          <w:rFonts w:ascii="Menlo" w:hAnsi="Menlo" w:cs="Menlo"/>
+          <w:color w:val="000000"/>
+          <w:kern w:val="0"/>
+          <w:sz w:val="22"/>
+          <w:szCs w:val="22"/>
+        </w:rPr>
+        <w:t>Kill Command = /</w:t>
+      </w:r>
+      <w:proofErr w:type="spellStart"/>
+      <w:r>
+        <w:rPr>
+          <w:rFonts w:ascii="Menlo" w:hAnsi="Menlo" w:cs="Menlo"/>
+          <w:color w:val="000000"/>
+          <w:kern w:val="0"/>
+          <w:sz w:val="22"/>
+          <w:szCs w:val="22"/>
+        </w:rPr>
+        <w:t>usr</w:t>
+      </w:r>
+      <w:proofErr w:type="spellEnd"/>
+      <w:r>
+        <w:rPr>
+          <w:rFonts w:ascii="Menlo" w:hAnsi="Menlo" w:cs="Menlo"/>
+          <w:color w:val="000000"/>
+          <w:kern w:val="0"/>
+          <w:sz w:val="22"/>
+          <w:szCs w:val="22"/>
+        </w:rPr>
+        <w:t>/local/Cellar/</w:t>
+      </w:r>
+      <w:proofErr w:type="spellStart"/>
+      <w:r>
+        <w:rPr>
+          <w:rFonts w:ascii="Menlo" w:hAnsi="Menlo" w:cs="Menlo"/>
+          <w:color w:val="000000"/>
+          <w:kern w:val="0"/>
+          <w:sz w:val="22"/>
+          <w:szCs w:val="22"/>
+        </w:rPr>
+        <w:t>hadoop</w:t>
+      </w:r>
+      <w:proofErr w:type="spellEnd"/>
+      <w:r>
+        <w:rPr>
+          <w:rFonts w:ascii="Menlo" w:hAnsi="Menlo" w:cs="Menlo"/>
+          <w:color w:val="000000"/>
+          <w:kern w:val="0"/>
+          <w:sz w:val="22"/>
+          <w:szCs w:val="22"/>
+        </w:rPr>
+        <w:t>/3.3.0/</w:t>
+      </w:r>
+      <w:proofErr w:type="spellStart"/>
+      <w:r>
+        <w:rPr>
+          <w:rFonts w:ascii="Menlo" w:hAnsi="Menlo" w:cs="Menlo"/>
+          <w:color w:val="000000"/>
+          <w:kern w:val="0"/>
+          <w:sz w:val="22"/>
+          <w:szCs w:val="22"/>
+        </w:rPr>
+        <w:t>libexec</w:t>
+      </w:r>
+      <w:proofErr w:type="spellEnd"/>
+      <w:r>
+        <w:rPr>
+          <w:rFonts w:ascii="Menlo" w:hAnsi="Menlo" w:cs="Menlo"/>
+          <w:color w:val="000000"/>
+          <w:kern w:val="0"/>
+          <w:sz w:val="22"/>
+          <w:szCs w:val="22"/>
+        </w:rPr>
+        <w:t>/bin/</w:t>
+      </w:r>
+      <w:proofErr w:type="spellStart"/>
+      <w:r>
+        <w:rPr>
+          <w:rFonts w:ascii="Menlo" w:hAnsi="Menlo" w:cs="Menlo"/>
+          <w:color w:val="000000"/>
+          <w:kern w:val="0"/>
+          <w:sz w:val="22"/>
+          <w:szCs w:val="22"/>
+        </w:rPr>
+        <w:t>mapred</w:t>
+      </w:r>
+      <w:proofErr w:type="spellEnd"/>
+      <w:r>
+        <w:rPr>
+          <w:rFonts w:ascii="Menlo" w:hAnsi="Menlo" w:cs="Menlo"/>
+          <w:color w:val="000000"/>
+          <w:kern w:val="0"/>
+          <w:sz w:val="22"/>
+          <w:szCs w:val="22"/>
+        </w:rPr>
+        <w:t xml:space="preserve"> </w:t>
+      </w:r>
+      <w:proofErr w:type="gramStart"/>
+      <w:r>
+        <w:rPr>
+          <w:rFonts w:ascii="Menlo" w:hAnsi="Menlo" w:cs="Menlo"/>
+          <w:color w:val="000000"/>
+          <w:kern w:val="0"/>
+          <w:sz w:val="22"/>
+          <w:szCs w:val="22"/>
+        </w:rPr>
+        <w:t>job  -</w:t>
+      </w:r>
+      <w:proofErr w:type="gramEnd"/>
+      <w:r>
+        <w:rPr>
+          <w:rFonts w:ascii="Menlo" w:hAnsi="Menlo" w:cs="Menlo"/>
+          <w:color w:val="000000"/>
+          <w:kern w:val="0"/>
+          <w:sz w:val="22"/>
+          <w:szCs w:val="22"/>
+        </w:rPr>
+        <w:t>kill job_1611634845458_0002</w:t>
+      </w:r>
+    </w:p>
+    <w:p>
+      <w:pPr>
+        <w:ind w:leftChars="100" w:left="210"/>
+        <w:rPr>
+          <w:rFonts w:ascii="Menlo" w:hAnsi="Menlo" w:cs="Menlo"/>
+          <w:color w:val="000000"/>
+          <w:kern w:val="0"/>
+          <w:sz w:val="22"/>
+          <w:szCs w:val="22"/>
+        </w:rPr>
+      </w:pPr>
+    </w:p>
+    <w:p>
+      <w:pPr>
+        <w:ind w:leftChars="100" w:left="210"/>
         <w:rPr>
           <w:rFonts w:ascii="Menlo" w:hAnsi="Menlo" w:cs="Menlo" w:hint="eastAsia"/>
           <w:color w:val="000000"/>
@@ -19922,7 +21506,7 @@
   <w:style w:type="paragraph" w:default="1" w:styleId="a">
     <w:name w:val="Normal"/>
     <w:qFormat/>
-    <w:rsid w:val="00A02AB7"/>
+    <w:rsid w:val="00DC4FB2"/>
     <w:pPr>
       <w:widowControl w:val="0"/>
       <w:jc w:val="both"/>
